--- a/Knowledge point.docx
+++ b/Knowledge point.docx
@@ -5,14 +5,11 @@
     <w:p>
       <w:pPr>
         <w:jc w:val="center"/>
+      </w:pPr>
+      <w:r>
         <w:rPr>
           <w:rFonts w:hint="eastAsia"/>
         </w:rPr>
-      </w:pPr>
-      <w:r>
-        <w:rPr>
-          <w:rFonts w:hint="eastAsia"/>
-        </w:rPr>
         <w:t>第三篇</w:t>
       </w:r>
     </w:p>
@@ -109,7 +106,7 @@
           <w:numId w:val="1"/>
         </w:numPr>
         <w:rPr>
-          <w:rFonts w:ascii="Calibri" w:hAnsi="Calibri" w:cs="Calibri" w:hint="eastAsia"/>
+          <w:rFonts w:ascii="Calibri" w:hAnsi="Calibri" w:cs="Calibri"/>
         </w:rPr>
       </w:pPr>
       <w:r>
@@ -385,7 +382,7 @@
           <w:numId w:val="6"/>
         </w:numPr>
         <w:rPr>
-          <w:rFonts w:ascii="Calibri" w:hAnsi="Calibri" w:cs="Calibri" w:hint="eastAsia"/>
+          <w:rFonts w:ascii="Calibri" w:hAnsi="Calibri" w:cs="Calibri"/>
         </w:rPr>
       </w:pPr>
       <w:r>
@@ -568,7 +565,7 @@
           <w:numId w:val="9"/>
         </w:numPr>
         <w:rPr>
-          <w:rFonts w:ascii="Calibri" w:hAnsi="Calibri" w:cs="Calibri" w:hint="eastAsia"/>
+          <w:rFonts w:ascii="Calibri" w:hAnsi="Calibri" w:cs="Calibri"/>
         </w:rPr>
       </w:pPr>
       <w:r>
@@ -666,9 +663,6 @@
           <w:ilvl w:val="0"/>
           <w:numId w:val="10"/>
         </w:numPr>
-        <w:rPr>
-          <w:rFonts w:hint="eastAsia"/>
-        </w:rPr>
       </w:pPr>
       <w:r>
         <w:rPr>
@@ -994,49 +988,1041 @@
           <w:rFonts w:ascii="Calibri" w:hAnsi="Calibri" w:cs="Calibri"/>
         </w:rPr>
       </w:pPr>
+      <w:r>
+        <w:rPr>
+          <w:rFonts w:ascii="Calibri" w:hAnsi="Calibri" w:cs="Calibri" w:hint="eastAsia"/>
+        </w:rPr>
+        <w:t>应采取自灌式吸水</w:t>
+      </w:r>
+    </w:p>
+    <w:p>
+      <w:pPr>
+        <w:pStyle w:val="ListParagraph"/>
+        <w:numPr>
+          <w:ilvl w:val="0"/>
+          <w:numId w:val="14"/>
+        </w:numPr>
+        <w:rPr>
+          <w:rFonts w:ascii="Calibri" w:hAnsi="Calibri" w:cs="Calibri"/>
+        </w:rPr>
+      </w:pPr>
+      <w:r>
+        <w:rPr>
+          <w:rFonts w:ascii="Calibri" w:hAnsi="Calibri" w:cs="Calibri" w:hint="eastAsia"/>
+        </w:rPr>
+        <w:t>从市政管网直接抽水时，应在消防水泵出水管上设置又空气隔断的倒流防止器</w:t>
+      </w:r>
+    </w:p>
+    <w:p>
+      <w:pPr>
+        <w:pStyle w:val="ListParagraph"/>
+        <w:numPr>
+          <w:ilvl w:val="0"/>
+          <w:numId w:val="14"/>
+        </w:numPr>
+        <w:rPr>
+          <w:rFonts w:ascii="Calibri" w:hAnsi="Calibri" w:cs="Calibri"/>
+        </w:rPr>
+      </w:pPr>
+      <w:r>
+        <w:rPr>
+          <w:rFonts w:ascii="Calibri" w:hAnsi="Calibri" w:cs="Calibri" w:hint="eastAsia"/>
+        </w:rPr>
+        <w:t>当吸水口处务吸水井时，吸水口处应设置旋流防止器</w:t>
+      </w:r>
+    </w:p>
+    <w:p>
+      <w:pPr>
+        <w:pStyle w:val="ListParagraph"/>
+        <w:numPr>
+          <w:ilvl w:val="0"/>
+          <w:numId w:val="14"/>
+        </w:numPr>
+        <w:rPr>
+          <w:rFonts w:ascii="Calibri" w:hAnsi="Calibri" w:cs="Calibri"/>
+        </w:rPr>
+      </w:pPr>
+      <w:r>
+        <w:rPr>
+          <w:rFonts w:ascii="Calibri" w:hAnsi="Calibri" w:cs="Calibri" w:hint="eastAsia"/>
+        </w:rPr>
+        <w:t>吸水管喇叭口在消防水池最低有效水位下得淹没深度应根据吸水管喇叭口得水流速度和水力条件确定，但不应小于</w:t>
+      </w:r>
+      <w:r>
+        <w:rPr>
+          <w:rFonts w:ascii="Calibri" w:hAnsi="Calibri" w:cs="Calibri" w:hint="eastAsia"/>
+        </w:rPr>
+        <w:t>600m</w:t>
+      </w:r>
+      <w:r>
+        <w:rPr>
+          <w:rFonts w:ascii="Calibri" w:hAnsi="Calibri" w:cs="Calibri"/>
+        </w:rPr>
+        <w:t xml:space="preserve">m, </w:t>
+      </w:r>
+      <w:r>
+        <w:rPr>
+          <w:rFonts w:ascii="Calibri" w:hAnsi="Calibri" w:cs="Calibri" w:hint="eastAsia"/>
+        </w:rPr>
+        <w:t>当采用旋流防止器时，淹没深度不应小于</w:t>
+      </w:r>
+      <w:r>
+        <w:rPr>
+          <w:rFonts w:ascii="Calibri" w:hAnsi="Calibri" w:cs="Calibri" w:hint="eastAsia"/>
+        </w:rPr>
+        <w:t>200mm</w:t>
+      </w:r>
+    </w:p>
+    <w:p>
+      <w:pPr>
+        <w:pStyle w:val="ListParagraph"/>
+        <w:numPr>
+          <w:ilvl w:val="0"/>
+          <w:numId w:val="14"/>
+        </w:numPr>
+        <w:rPr>
+          <w:rFonts w:ascii="Calibri" w:hAnsi="Calibri" w:cs="Calibri"/>
+        </w:rPr>
+      </w:pPr>
+      <w:r>
+        <w:rPr>
+          <w:rFonts w:ascii="Calibri" w:hAnsi="Calibri" w:cs="Calibri" w:hint="eastAsia"/>
+        </w:rPr>
+        <w:t>吸水管上应设置明杆闸阀或带自锁装置得蝶阀。当设置暗杆阀门时应设有开启刻度和标志。当管径超过</w:t>
+      </w:r>
+      <w:r>
+        <w:rPr>
+          <w:rFonts w:ascii="Calibri" w:hAnsi="Calibri" w:cs="Calibri" w:hint="eastAsia"/>
+        </w:rPr>
+        <w:t>DN</w:t>
+      </w:r>
+      <w:r>
+        <w:rPr>
+          <w:rFonts w:ascii="Calibri" w:hAnsi="Calibri" w:cs="Calibri"/>
+        </w:rPr>
+        <w:t>300</w:t>
+      </w:r>
+      <w:r>
+        <w:rPr>
+          <w:rFonts w:ascii="Calibri" w:hAnsi="Calibri" w:cs="Calibri" w:hint="eastAsia"/>
+        </w:rPr>
+        <w:t>时，宜设置电动阀门</w:t>
+      </w:r>
+    </w:p>
+    <w:p>
+      <w:pPr>
+        <w:pStyle w:val="ListParagraph"/>
+        <w:numPr>
+          <w:ilvl w:val="0"/>
+          <w:numId w:val="14"/>
+        </w:numPr>
+        <w:rPr>
+          <w:rFonts w:ascii="Calibri" w:hAnsi="Calibri" w:cs="Calibri"/>
+        </w:rPr>
+      </w:pPr>
+      <w:r>
+        <w:rPr>
+          <w:rFonts w:ascii="Calibri" w:hAnsi="Calibri" w:cs="Calibri" w:hint="eastAsia"/>
+        </w:rPr>
+        <w:t>吸水管直径小于</w:t>
+      </w:r>
+      <w:r>
+        <w:rPr>
+          <w:rFonts w:ascii="Calibri" w:hAnsi="Calibri" w:cs="Calibri" w:hint="eastAsia"/>
+        </w:rPr>
+        <w:t>DN</w:t>
+      </w:r>
+      <w:r>
+        <w:rPr>
+          <w:rFonts w:ascii="Calibri" w:hAnsi="Calibri" w:cs="Calibri"/>
+        </w:rPr>
+        <w:t>250</w:t>
+      </w:r>
+      <w:r>
+        <w:rPr>
+          <w:rFonts w:ascii="Calibri" w:hAnsi="Calibri" w:cs="Calibri" w:hint="eastAsia"/>
+        </w:rPr>
+        <w:t>时，流速宜为</w:t>
+      </w:r>
+      <w:r>
+        <w:rPr>
+          <w:rFonts w:ascii="Calibri" w:hAnsi="Calibri" w:cs="Calibri" w:hint="eastAsia"/>
+        </w:rPr>
+        <w:t>1.0~1.2m</w:t>
+      </w:r>
+      <w:r>
+        <w:rPr>
+          <w:rFonts w:ascii="Calibri" w:hAnsi="Calibri" w:cs="Calibri"/>
+        </w:rPr>
+        <w:t xml:space="preserve">/s; </w:t>
+      </w:r>
+      <w:r>
+        <w:rPr>
+          <w:rFonts w:ascii="Calibri" w:hAnsi="Calibri" w:cs="Calibri" w:hint="eastAsia"/>
+        </w:rPr>
+        <w:t>直径大于</w:t>
+      </w:r>
+      <w:r>
+        <w:rPr>
+          <w:rFonts w:ascii="Calibri" w:hAnsi="Calibri" w:cs="Calibri" w:hint="eastAsia"/>
+        </w:rPr>
+        <w:t>DN</w:t>
+      </w:r>
+      <w:r>
+        <w:rPr>
+          <w:rFonts w:ascii="Calibri" w:hAnsi="Calibri" w:cs="Calibri"/>
+        </w:rPr>
+        <w:t>250</w:t>
+      </w:r>
+      <w:r>
+        <w:rPr>
+          <w:rFonts w:ascii="Calibri" w:hAnsi="Calibri" w:cs="Calibri" w:hint="eastAsia"/>
+        </w:rPr>
+        <w:t>时，宜为</w:t>
+      </w:r>
+      <w:r>
+        <w:rPr>
+          <w:rFonts w:ascii="Calibri" w:hAnsi="Calibri" w:cs="Calibri" w:hint="eastAsia"/>
+        </w:rPr>
+        <w:t>1.2~1.6m</w:t>
+      </w:r>
+      <w:r>
+        <w:rPr>
+          <w:rFonts w:ascii="Calibri" w:hAnsi="Calibri" w:cs="Calibri"/>
+        </w:rPr>
+        <w:t>/s.</w:t>
+      </w:r>
+      <w:r>
+        <w:rPr>
+          <w:rFonts w:ascii="Calibri" w:hAnsi="Calibri" w:cs="Calibri" w:hint="eastAsia"/>
+        </w:rPr>
+        <w:t>（出水管直径小于</w:t>
+      </w:r>
+      <w:r>
+        <w:rPr>
+          <w:rFonts w:ascii="Calibri" w:hAnsi="Calibri" w:cs="Calibri" w:hint="eastAsia"/>
+        </w:rPr>
+        <w:t>DN</w:t>
+      </w:r>
+      <w:r>
+        <w:rPr>
+          <w:rFonts w:ascii="Calibri" w:hAnsi="Calibri" w:cs="Calibri"/>
+        </w:rPr>
+        <w:t>250</w:t>
+      </w:r>
+      <w:r>
+        <w:rPr>
+          <w:rFonts w:ascii="Calibri" w:hAnsi="Calibri" w:cs="Calibri" w:hint="eastAsia"/>
+        </w:rPr>
+        <w:t>时，流速宜为</w:t>
+      </w:r>
+      <w:r>
+        <w:rPr>
+          <w:rFonts w:ascii="Calibri" w:hAnsi="Calibri" w:cs="Calibri" w:hint="eastAsia"/>
+        </w:rPr>
+        <w:t>1.5~2.0m</w:t>
+      </w:r>
+      <w:r>
+        <w:rPr>
+          <w:rFonts w:ascii="Calibri" w:hAnsi="Calibri" w:cs="Calibri"/>
+        </w:rPr>
+        <w:t xml:space="preserve">/s; </w:t>
+      </w:r>
+      <w:r>
+        <w:rPr>
+          <w:rFonts w:ascii="Calibri" w:hAnsi="Calibri" w:cs="Calibri" w:hint="eastAsia"/>
+        </w:rPr>
+        <w:t>直径大于</w:t>
+      </w:r>
+      <w:r>
+        <w:rPr>
+          <w:rFonts w:ascii="Calibri" w:hAnsi="Calibri" w:cs="Calibri" w:hint="eastAsia"/>
+        </w:rPr>
+        <w:t>DN</w:t>
+      </w:r>
+      <w:r>
+        <w:rPr>
+          <w:rFonts w:ascii="Calibri" w:hAnsi="Calibri" w:cs="Calibri"/>
+        </w:rPr>
+        <w:t>250</w:t>
+      </w:r>
+      <w:r>
+        <w:rPr>
+          <w:rFonts w:ascii="Calibri" w:hAnsi="Calibri" w:cs="Calibri" w:hint="eastAsia"/>
+        </w:rPr>
+        <w:t>时，宜为</w:t>
+      </w:r>
+      <w:r>
+        <w:rPr>
+          <w:rFonts w:ascii="Calibri" w:hAnsi="Calibri" w:cs="Calibri" w:hint="eastAsia"/>
+        </w:rPr>
+        <w:t>2.0~2.5m</w:t>
+      </w:r>
+      <w:r>
+        <w:rPr>
+          <w:rFonts w:ascii="Calibri" w:hAnsi="Calibri" w:cs="Calibri"/>
+        </w:rPr>
+        <w:t>/s</w:t>
+      </w:r>
+      <w:r>
+        <w:rPr>
+          <w:rFonts w:ascii="Calibri" w:hAnsi="Calibri" w:cs="Calibri" w:hint="eastAsia"/>
+        </w:rPr>
+        <w:t>）</w:t>
+      </w:r>
+    </w:p>
+    <w:p>
+      <w:pPr>
+        <w:pStyle w:val="ListParagraph"/>
+        <w:numPr>
+          <w:ilvl w:val="0"/>
+          <w:numId w:val="14"/>
+        </w:numPr>
+        <w:rPr>
+          <w:rFonts w:ascii="Calibri" w:hAnsi="Calibri" w:cs="Calibri"/>
+        </w:rPr>
+      </w:pPr>
+      <w:r>
+        <w:rPr>
+          <w:rFonts w:ascii="Calibri" w:hAnsi="Calibri" w:cs="Calibri" w:hint="eastAsia"/>
+        </w:rPr>
+        <w:t>吸水管穿越消防水池时，应采用柔性套管。采用刚性防水套管时，应在吸水管上设置柔性接头，且管径不应大于</w:t>
+      </w:r>
+      <w:r>
+        <w:rPr>
+          <w:rFonts w:ascii="Calibri" w:hAnsi="Calibri" w:cs="Calibri" w:hint="eastAsia"/>
+        </w:rPr>
+        <w:t>DN</w:t>
+      </w:r>
+      <w:r>
+        <w:rPr>
+          <w:rFonts w:ascii="Calibri" w:hAnsi="Calibri" w:cs="Calibri"/>
+        </w:rPr>
+        <w:t>15</w:t>
+      </w:r>
+      <w:r>
+        <w:rPr>
+          <w:rFonts w:ascii="Calibri" w:hAnsi="Calibri" w:cs="Calibri" w:hint="eastAsia"/>
+        </w:rPr>
+        <w:t>0</w:t>
+      </w:r>
+      <w:r>
+        <w:rPr>
+          <w:rFonts w:ascii="Calibri" w:hAnsi="Calibri" w:cs="Calibri"/>
+        </w:rPr>
+        <w:t>mm.</w:t>
+      </w:r>
+    </w:p>
+    <w:p>
+      <w:pPr>
+        <w:pStyle w:val="ListParagraph"/>
+        <w:numPr>
+          <w:ilvl w:val="0"/>
+          <w:numId w:val="14"/>
+        </w:numPr>
+        <w:rPr>
+          <w:rFonts w:ascii="Calibri" w:hAnsi="Calibri" w:cs="Calibri"/>
+        </w:rPr>
+      </w:pPr>
+      <w:r>
+        <w:rPr>
+          <w:rFonts w:ascii="Calibri" w:hAnsi="Calibri" w:cs="Calibri" w:hint="eastAsia"/>
+        </w:rPr>
+        <w:t>吸水管上可设置管道过滤器，过水面积应大于管道过水面积得</w:t>
+      </w:r>
+      <w:r>
+        <w:rPr>
+          <w:rFonts w:ascii="Calibri" w:hAnsi="Calibri" w:cs="Calibri" w:hint="eastAsia"/>
+        </w:rPr>
+        <w:t>4</w:t>
+      </w:r>
+      <w:r>
+        <w:rPr>
+          <w:rFonts w:ascii="Calibri" w:hAnsi="Calibri" w:cs="Calibri" w:hint="eastAsia"/>
+        </w:rPr>
+        <w:t>倍，且孔径不宜小于</w:t>
+      </w:r>
+      <w:r>
+        <w:rPr>
+          <w:rFonts w:ascii="Calibri" w:hAnsi="Calibri" w:cs="Calibri" w:hint="eastAsia"/>
+        </w:rPr>
+        <w:t>3mm</w:t>
+      </w:r>
+      <w:r>
+        <w:rPr>
+          <w:rFonts w:ascii="Calibri" w:hAnsi="Calibri" w:cs="Calibri"/>
+        </w:rPr>
+        <w:t>.</w:t>
+      </w:r>
+    </w:p>
+    <w:p>
+      <w:pPr>
+        <w:pStyle w:val="ListParagraph"/>
+        <w:numPr>
+          <w:ilvl w:val="0"/>
+          <w:numId w:val="14"/>
+        </w:numPr>
+        <w:rPr>
+          <w:rFonts w:ascii="Calibri" w:hAnsi="Calibri" w:cs="Calibri" w:hint="eastAsia"/>
+        </w:rPr>
+      </w:pPr>
+      <w:r>
+        <w:rPr>
+          <w:rFonts w:ascii="Calibri" w:hAnsi="Calibri" w:cs="Calibri" w:hint="eastAsia"/>
+        </w:rPr>
+        <w:t>吸水管水平管段上不应有气囊和漏气现象。变径连接时，应采用偏心异径管件，并应采用管顶平接。</w:t>
+      </w:r>
+    </w:p>
+    <w:p>
+      <w:pPr>
+        <w:pStyle w:val="ListParagraph"/>
+        <w:numPr>
+          <w:ilvl w:val="0"/>
+          <w:numId w:val="7"/>
+        </w:numPr>
+        <w:rPr>
+          <w:rFonts w:ascii="Calibri" w:hAnsi="Calibri" w:cs="Calibri"/>
+        </w:rPr>
+      </w:pPr>
+      <w:r>
+        <w:rPr>
+          <w:rFonts w:ascii="Calibri" w:hAnsi="Calibri" w:cs="Calibri" w:hint="eastAsia"/>
+        </w:rPr>
+        <w:t>消防水泵出水管：</w:t>
+      </w:r>
+    </w:p>
+    <w:p>
+      <w:pPr>
+        <w:pStyle w:val="ListParagraph"/>
+        <w:numPr>
+          <w:ilvl w:val="0"/>
+          <w:numId w:val="15"/>
+        </w:numPr>
+        <w:rPr>
+          <w:rFonts w:ascii="Calibri" w:hAnsi="Calibri" w:cs="Calibri" w:hint="eastAsia"/>
+        </w:rPr>
+      </w:pPr>
+      <w:r>
+        <w:rPr>
+          <w:rFonts w:ascii="Calibri" w:hAnsi="Calibri" w:cs="Calibri" w:hint="eastAsia"/>
+        </w:rPr>
+        <w:t>出水管应安装消声止回阀、控制阀，压力表。出水总管上还应安装压力表和压力开关。压力表量程在没有设计要求时，应为系统工作压力得</w:t>
+      </w:r>
+      <w:r>
+        <w:rPr>
+          <w:rFonts w:ascii="Calibri" w:hAnsi="Calibri" w:cs="Calibri" w:hint="eastAsia"/>
+        </w:rPr>
+        <w:t>2~2.5</w:t>
+      </w:r>
+      <w:r>
+        <w:rPr>
+          <w:rFonts w:ascii="Calibri" w:hAnsi="Calibri" w:cs="Calibri" w:hint="eastAsia"/>
+        </w:rPr>
+        <w:t>倍。</w:t>
+      </w:r>
+    </w:p>
+    <w:p>
+      <w:pPr>
+        <w:pStyle w:val="ListParagraph"/>
+        <w:numPr>
+          <w:ilvl w:val="0"/>
+          <w:numId w:val="7"/>
+        </w:numPr>
+        <w:rPr>
+          <w:rFonts w:ascii="Calibri" w:hAnsi="Calibri" w:cs="Calibri"/>
+        </w:rPr>
+      </w:pPr>
+      <w:r>
+        <w:rPr>
+          <w:rFonts w:ascii="Calibri" w:hAnsi="Calibri" w:cs="Calibri" w:hint="eastAsia"/>
+        </w:rPr>
+        <w:t>消防水泵流量和压力测试装置：</w:t>
+      </w:r>
+    </w:p>
+    <w:p>
+      <w:pPr>
+        <w:pStyle w:val="ListParagraph"/>
+        <w:numPr>
+          <w:ilvl w:val="0"/>
+          <w:numId w:val="16"/>
+        </w:numPr>
+        <w:rPr>
+          <w:rFonts w:ascii="Calibri" w:hAnsi="Calibri" w:cs="Calibri"/>
+        </w:rPr>
+      </w:pPr>
+      <w:r>
+        <w:rPr>
+          <w:rFonts w:ascii="Calibri" w:hAnsi="Calibri" w:cs="Calibri" w:hint="eastAsia"/>
+        </w:rPr>
+        <w:t>单台消防给水泵得流量不大于</w:t>
+      </w:r>
+      <w:r>
+        <w:rPr>
+          <w:rFonts w:ascii="Calibri" w:hAnsi="Calibri" w:cs="Calibri" w:hint="eastAsia"/>
+        </w:rPr>
+        <w:t>20L</w:t>
+      </w:r>
+      <w:r>
+        <w:rPr>
+          <w:rFonts w:ascii="Calibri" w:hAnsi="Calibri" w:cs="Calibri"/>
+        </w:rPr>
+        <w:t>/s</w:t>
+      </w:r>
+      <w:r>
+        <w:rPr>
+          <w:rFonts w:ascii="Calibri" w:hAnsi="Calibri" w:cs="Calibri" w:hint="eastAsia"/>
+        </w:rPr>
+        <w:t>、设计压力不大于</w:t>
+      </w:r>
+      <w:r>
+        <w:rPr>
+          <w:rFonts w:ascii="Calibri" w:hAnsi="Calibri" w:cs="Calibri" w:hint="eastAsia"/>
+        </w:rPr>
+        <w:t>0.5M</w:t>
+      </w:r>
+      <w:r>
+        <w:rPr>
+          <w:rFonts w:ascii="Calibri" w:hAnsi="Calibri" w:cs="Calibri"/>
+        </w:rPr>
+        <w:t>Pa</w:t>
+      </w:r>
+      <w:r>
+        <w:rPr>
+          <w:rFonts w:ascii="Calibri" w:hAnsi="Calibri" w:cs="Calibri" w:hint="eastAsia"/>
+        </w:rPr>
+        <w:t>时，泵组应预留测量流量计和压力计接口，其他泵组宜设置泵组流量和压力测试装置</w:t>
+      </w:r>
+    </w:p>
+    <w:p>
+      <w:pPr>
+        <w:pStyle w:val="ListParagraph"/>
+        <w:numPr>
+          <w:ilvl w:val="0"/>
+          <w:numId w:val="16"/>
+        </w:numPr>
+        <w:rPr>
+          <w:rFonts w:ascii="Calibri" w:hAnsi="Calibri" w:cs="Calibri"/>
+        </w:rPr>
+      </w:pPr>
+      <w:r>
+        <w:rPr>
+          <w:rFonts w:ascii="Calibri" w:hAnsi="Calibri" w:cs="Calibri" w:hint="eastAsia"/>
+        </w:rPr>
+        <w:t>流量监测装置的计量精度为</w:t>
+      </w:r>
+      <w:r>
+        <w:rPr>
+          <w:rFonts w:ascii="Calibri" w:hAnsi="Calibri" w:cs="Calibri" w:hint="eastAsia"/>
+        </w:rPr>
+        <w:t>0.4</w:t>
+      </w:r>
+      <w:r>
+        <w:rPr>
+          <w:rFonts w:ascii="Calibri" w:hAnsi="Calibri" w:cs="Calibri" w:hint="eastAsia"/>
+        </w:rPr>
+        <w:t>级，最大量程的</w:t>
+      </w:r>
+      <w:r>
+        <w:rPr>
+          <w:rFonts w:ascii="Calibri" w:hAnsi="Calibri" w:cs="Calibri" w:hint="eastAsia"/>
+        </w:rPr>
+        <w:t>75%</w:t>
+      </w:r>
+      <w:r>
+        <w:rPr>
+          <w:rFonts w:ascii="Calibri" w:hAnsi="Calibri" w:cs="Calibri" w:hint="eastAsia"/>
+        </w:rPr>
+        <w:t>应大于最大一台消防水泵设计流量的</w:t>
+      </w:r>
+      <w:r>
+        <w:rPr>
+          <w:rFonts w:ascii="Calibri" w:hAnsi="Calibri" w:cs="Calibri" w:hint="eastAsia"/>
+        </w:rPr>
+        <w:t>175%</w:t>
+      </w:r>
+    </w:p>
+    <w:p>
+      <w:pPr>
+        <w:pStyle w:val="ListParagraph"/>
+        <w:numPr>
+          <w:ilvl w:val="0"/>
+          <w:numId w:val="16"/>
+        </w:numPr>
+        <w:rPr>
+          <w:rFonts w:ascii="Calibri" w:hAnsi="Calibri" w:cs="Calibri"/>
+        </w:rPr>
+      </w:pPr>
+      <w:r>
+        <w:rPr>
+          <w:rFonts w:ascii="Calibri" w:hAnsi="Calibri" w:cs="Calibri" w:hint="eastAsia"/>
+        </w:rPr>
+        <w:t>压力检测装置的计量单位精度应为</w:t>
+      </w:r>
+      <w:r>
+        <w:rPr>
+          <w:rFonts w:ascii="Calibri" w:hAnsi="Calibri" w:cs="Calibri" w:hint="eastAsia"/>
+        </w:rPr>
+        <w:t>0.5</w:t>
+      </w:r>
+      <w:r>
+        <w:rPr>
+          <w:rFonts w:ascii="Calibri" w:hAnsi="Calibri" w:cs="Calibri" w:hint="eastAsia"/>
+        </w:rPr>
+        <w:t>级，最大量程的</w:t>
+      </w:r>
+      <w:r>
+        <w:rPr>
+          <w:rFonts w:ascii="Calibri" w:hAnsi="Calibri" w:cs="Calibri" w:hint="eastAsia"/>
+        </w:rPr>
+        <w:t>75%</w:t>
+      </w:r>
+      <w:r>
+        <w:rPr>
+          <w:rFonts w:ascii="Calibri" w:hAnsi="Calibri" w:cs="Calibri" w:hint="eastAsia"/>
+        </w:rPr>
+        <w:t>应大于最大一台消防水泵设计压力值的</w:t>
+      </w:r>
+      <w:r>
+        <w:rPr>
+          <w:rFonts w:ascii="Calibri" w:hAnsi="Calibri" w:cs="Calibri" w:hint="eastAsia"/>
+        </w:rPr>
+        <w:t>165%</w:t>
+      </w:r>
+    </w:p>
+    <w:p>
+      <w:pPr>
+        <w:pStyle w:val="ListParagraph"/>
+        <w:numPr>
+          <w:ilvl w:val="0"/>
+          <w:numId w:val="16"/>
+        </w:numPr>
+        <w:rPr>
+          <w:rFonts w:ascii="Calibri" w:hAnsi="Calibri" w:cs="Calibri"/>
+        </w:rPr>
+      </w:pPr>
+      <w:r>
+        <w:rPr>
+          <w:rFonts w:ascii="Calibri" w:hAnsi="Calibri" w:cs="Calibri" w:hint="eastAsia"/>
+          <w:color w:val="C45911" w:themeColor="accent2" w:themeShade="BF"/>
+        </w:rPr>
+        <w:t>每台</w:t>
+      </w:r>
+      <w:r>
+        <w:rPr>
+          <w:rFonts w:ascii="Calibri" w:hAnsi="Calibri" w:cs="Calibri" w:hint="eastAsia"/>
+        </w:rPr>
+        <w:t>消防水泵出水管上应设置</w:t>
+      </w:r>
+      <w:r>
+        <w:rPr>
+          <w:rFonts w:ascii="Calibri" w:hAnsi="Calibri" w:cs="Calibri" w:hint="eastAsia"/>
+        </w:rPr>
+        <w:t>DN</w:t>
+      </w:r>
+      <w:r>
+        <w:rPr>
+          <w:rFonts w:ascii="Calibri" w:hAnsi="Calibri" w:cs="Calibri"/>
+        </w:rPr>
+        <w:t>65</w:t>
+      </w:r>
+      <w:r>
+        <w:rPr>
+          <w:rFonts w:ascii="Calibri" w:hAnsi="Calibri" w:cs="Calibri" w:hint="eastAsia"/>
+        </w:rPr>
+        <w:t>试水管，并应采取排水措施</w:t>
+      </w:r>
+    </w:p>
+    <w:p>
+      <w:pPr>
+        <w:pStyle w:val="ListParagraph"/>
+        <w:numPr>
+          <w:ilvl w:val="0"/>
+          <w:numId w:val="7"/>
+        </w:numPr>
+        <w:rPr>
+          <w:rFonts w:ascii="Calibri" w:hAnsi="Calibri" w:cs="Calibri"/>
+        </w:rPr>
+      </w:pPr>
+      <w:r>
+        <w:rPr>
+          <w:rFonts w:ascii="Calibri" w:hAnsi="Calibri" w:cs="Calibri" w:hint="eastAsia"/>
+        </w:rPr>
+        <w:t>消防水泵的启动：</w:t>
+      </w:r>
+    </w:p>
+    <w:p>
+      <w:pPr>
+        <w:pStyle w:val="ListParagraph"/>
+        <w:numPr>
+          <w:ilvl w:val="0"/>
+          <w:numId w:val="17"/>
+        </w:numPr>
+        <w:rPr>
+          <w:rFonts w:ascii="Calibri" w:hAnsi="Calibri" w:cs="Calibri"/>
+        </w:rPr>
+      </w:pPr>
+      <w:r>
+        <w:rPr>
+          <w:rFonts w:ascii="Calibri" w:hAnsi="Calibri" w:cs="Calibri" w:hint="eastAsia"/>
+        </w:rPr>
+        <w:t>应能手动启停和自动启动</w:t>
+      </w:r>
+      <w:r>
+        <w:rPr>
+          <w:rFonts w:ascii="Calibri" w:hAnsi="Calibri" w:cs="Calibri" w:hint="eastAsia"/>
+        </w:rPr>
+        <w:t>.</w:t>
+      </w:r>
+      <w:r>
+        <w:rPr>
+          <w:rFonts w:ascii="Calibri" w:hAnsi="Calibri" w:cs="Calibri"/>
+        </w:rPr>
+        <w:t xml:space="preserve"> </w:t>
+      </w:r>
+      <w:r>
+        <w:rPr>
+          <w:rFonts w:ascii="Calibri" w:hAnsi="Calibri" w:cs="Calibri" w:hint="eastAsia"/>
+        </w:rPr>
+        <w:t>停泵应由具有管理权限的工作人员根据火灾扑救情况确定</w:t>
+      </w:r>
+    </w:p>
+    <w:p>
+      <w:pPr>
+        <w:pStyle w:val="ListParagraph"/>
+        <w:numPr>
+          <w:ilvl w:val="0"/>
+          <w:numId w:val="17"/>
+        </w:numPr>
+        <w:rPr>
+          <w:rFonts w:ascii="Calibri" w:hAnsi="Calibri" w:cs="Calibri"/>
+        </w:rPr>
+      </w:pPr>
+      <w:r>
+        <w:rPr>
+          <w:rFonts w:ascii="Calibri" w:hAnsi="Calibri" w:cs="Calibri" w:hint="eastAsia"/>
+        </w:rPr>
+        <w:t>从接到启泵信号到水泵正常运转的自动启动时间不应大于</w:t>
+      </w:r>
+      <w:r>
+        <w:rPr>
+          <w:rFonts w:ascii="Calibri" w:hAnsi="Calibri" w:cs="Calibri" w:hint="eastAsia"/>
+        </w:rPr>
+        <w:t>2min</w:t>
+      </w:r>
+    </w:p>
+    <w:p>
+      <w:pPr>
+        <w:pStyle w:val="ListParagraph"/>
+        <w:numPr>
+          <w:ilvl w:val="0"/>
+          <w:numId w:val="17"/>
+        </w:numPr>
+        <w:rPr>
+          <w:rFonts w:ascii="Calibri" w:hAnsi="Calibri" w:cs="Calibri"/>
+        </w:rPr>
+      </w:pPr>
+      <w:r>
+        <w:rPr>
+          <w:rFonts w:ascii="Calibri" w:hAnsi="Calibri" w:cs="Calibri" w:hint="eastAsia"/>
+        </w:rPr>
+        <w:t>应由消防水泵出水干管上设置的压力开关、高位消防水箱出水管上的流量开关、报警阀压力开关等开关信号直接自动启动</w:t>
+      </w:r>
+    </w:p>
+    <w:p>
+      <w:pPr>
+        <w:pStyle w:val="ListParagraph"/>
+        <w:numPr>
+          <w:ilvl w:val="0"/>
+          <w:numId w:val="17"/>
+        </w:numPr>
+        <w:rPr>
+          <w:rFonts w:ascii="Calibri" w:hAnsi="Calibri" w:cs="Calibri"/>
+        </w:rPr>
+      </w:pPr>
+      <w:r>
+        <w:rPr>
+          <w:rFonts w:ascii="Calibri" w:hAnsi="Calibri" w:cs="Calibri" w:hint="eastAsia"/>
+        </w:rPr>
+        <w:t>消防水泵房内的压力开关宜引入消防水泵控制柜内</w:t>
+      </w:r>
+    </w:p>
+    <w:p>
+      <w:pPr>
+        <w:pStyle w:val="ListParagraph"/>
+        <w:numPr>
+          <w:ilvl w:val="0"/>
+          <w:numId w:val="17"/>
+        </w:numPr>
+        <w:rPr>
+          <w:rFonts w:ascii="Calibri" w:hAnsi="Calibri" w:cs="Calibri"/>
+        </w:rPr>
+      </w:pPr>
+      <w:r>
+        <w:rPr>
+          <w:rFonts w:ascii="Calibri" w:hAnsi="Calibri" w:cs="Calibri" w:hint="eastAsia"/>
+        </w:rPr>
+        <w:t>消火栓按钮不宜作为直接气泵的开关，但可作为发出报警信号的开关或启动干式消火栓的快速启闭装置</w:t>
+      </w:r>
+    </w:p>
+    <w:p>
+      <w:pPr>
+        <w:pStyle w:val="ListParagraph"/>
+        <w:numPr>
+          <w:ilvl w:val="0"/>
+          <w:numId w:val="17"/>
+        </w:numPr>
+        <w:rPr>
+          <w:rFonts w:ascii="Calibri" w:hAnsi="Calibri" w:cs="Calibri" w:hint="eastAsia"/>
+        </w:rPr>
+      </w:pPr>
+      <w:r>
+        <w:rPr>
+          <w:rFonts w:ascii="Calibri" w:hAnsi="Calibri" w:cs="Calibri" w:hint="eastAsia"/>
+        </w:rPr>
+        <w:lastRenderedPageBreak/>
+        <w:t>稳压泵应由消防给水管网或气压水罐上设置的稳压泵自动启停压力开关或压力变送器控制</w:t>
+      </w:r>
+    </w:p>
+    <w:p>
+      <w:pPr>
+        <w:pStyle w:val="ListParagraph"/>
+        <w:numPr>
+          <w:ilvl w:val="0"/>
+          <w:numId w:val="7"/>
+        </w:numPr>
+        <w:rPr>
+          <w:rFonts w:ascii="Calibri" w:hAnsi="Calibri" w:cs="Calibri"/>
+        </w:rPr>
+      </w:pPr>
+      <w:r>
+        <w:rPr>
+          <w:rFonts w:ascii="Calibri" w:hAnsi="Calibri" w:cs="Calibri" w:hint="eastAsia"/>
+        </w:rPr>
+        <w:t>消防水泵控制柜：</w:t>
+      </w:r>
+    </w:p>
+    <w:p>
+      <w:pPr>
+        <w:pStyle w:val="ListParagraph"/>
+        <w:numPr>
+          <w:ilvl w:val="0"/>
+          <w:numId w:val="18"/>
+        </w:numPr>
+        <w:rPr>
+          <w:rFonts w:ascii="Calibri" w:hAnsi="Calibri" w:cs="Calibri"/>
+        </w:rPr>
+      </w:pPr>
+      <w:r>
+        <w:rPr>
+          <w:rFonts w:ascii="Calibri" w:hAnsi="Calibri" w:cs="Calibri" w:hint="eastAsia"/>
+        </w:rPr>
+        <w:t>应设置在消防水泵房或专用消防水泵控制室内</w:t>
+      </w:r>
+    </w:p>
+    <w:p>
+      <w:pPr>
+        <w:pStyle w:val="ListParagraph"/>
+        <w:numPr>
+          <w:ilvl w:val="0"/>
+          <w:numId w:val="18"/>
+        </w:numPr>
+        <w:rPr>
+          <w:rFonts w:ascii="Calibri" w:hAnsi="Calibri" w:cs="Calibri"/>
+        </w:rPr>
+      </w:pPr>
+      <w:r>
+        <w:rPr>
+          <w:rFonts w:ascii="Calibri" w:hAnsi="Calibri" w:cs="Calibri" w:hint="eastAsia"/>
+        </w:rPr>
+        <w:t>平常应使消防水泵处于自动启泵状态</w:t>
+      </w:r>
+    </w:p>
+    <w:p>
+      <w:pPr>
+        <w:pStyle w:val="ListParagraph"/>
+        <w:numPr>
+          <w:ilvl w:val="0"/>
+          <w:numId w:val="18"/>
+        </w:numPr>
+        <w:rPr>
+          <w:rFonts w:ascii="Calibri" w:hAnsi="Calibri" w:cs="Calibri"/>
+        </w:rPr>
+      </w:pPr>
+      <w:r>
+        <w:rPr>
+          <w:rFonts w:ascii="Calibri" w:hAnsi="Calibri" w:cs="Calibri" w:hint="eastAsia"/>
+        </w:rPr>
+        <w:t>当自动喷水灭火系统为开式系统，且设置自动气泵确有困难时，经论证后，消防水泵可以设置在手动启泵状态，并应确保</w:t>
+      </w:r>
+      <w:r>
+        <w:rPr>
+          <w:rFonts w:ascii="Calibri" w:hAnsi="Calibri" w:cs="Calibri" w:hint="eastAsia"/>
+        </w:rPr>
+        <w:t>24h</w:t>
+      </w:r>
+      <w:r>
+        <w:rPr>
+          <w:rFonts w:ascii="Calibri" w:hAnsi="Calibri" w:cs="Calibri" w:hint="eastAsia"/>
+        </w:rPr>
+        <w:t>有人值班</w:t>
+      </w:r>
+    </w:p>
+    <w:p>
+      <w:pPr>
+        <w:pStyle w:val="ListParagraph"/>
+        <w:numPr>
+          <w:ilvl w:val="0"/>
+          <w:numId w:val="18"/>
+        </w:numPr>
+        <w:rPr>
+          <w:rFonts w:ascii="Calibri" w:hAnsi="Calibri" w:cs="Calibri"/>
+        </w:rPr>
+      </w:pPr>
+      <w:r>
+        <w:rPr>
+          <w:rFonts w:ascii="Calibri" w:hAnsi="Calibri" w:cs="Calibri" w:hint="eastAsia"/>
+        </w:rPr>
+        <w:t>设置在专用消防水泵控制室内时，防护等级不应低于</w:t>
+      </w:r>
+      <w:r>
+        <w:rPr>
+          <w:rFonts w:ascii="Calibri" w:hAnsi="Calibri" w:cs="Calibri" w:hint="eastAsia"/>
+        </w:rPr>
+        <w:t>IP</w:t>
+      </w:r>
+      <w:r>
+        <w:rPr>
+          <w:rFonts w:ascii="Calibri" w:hAnsi="Calibri" w:cs="Calibri"/>
+        </w:rPr>
+        <w:t>30</w:t>
+      </w:r>
+      <w:r>
+        <w:rPr>
+          <w:rFonts w:ascii="Calibri" w:hAnsi="Calibri" w:cs="Calibri" w:hint="eastAsia"/>
+        </w:rPr>
+        <w:t>(</w:t>
+      </w:r>
+      <w:r>
+        <w:rPr>
+          <w:rFonts w:ascii="Calibri" w:hAnsi="Calibri" w:cs="Calibri" w:hint="eastAsia"/>
+        </w:rPr>
+        <w:t>防尘</w:t>
+      </w:r>
+      <w:r>
+        <w:rPr>
+          <w:rFonts w:ascii="Calibri" w:hAnsi="Calibri" w:cs="Calibri" w:hint="eastAsia"/>
+        </w:rPr>
+        <w:t>)</w:t>
+      </w:r>
+      <w:r>
+        <w:rPr>
+          <w:rFonts w:ascii="Calibri" w:hAnsi="Calibri" w:cs="Calibri"/>
+        </w:rPr>
+        <w:t xml:space="preserve">, </w:t>
+      </w:r>
+      <w:r>
+        <w:rPr>
+          <w:rFonts w:ascii="Calibri" w:hAnsi="Calibri" w:cs="Calibri" w:hint="eastAsia"/>
+        </w:rPr>
+        <w:t>在与消火栓设置在同一空间时，</w:t>
+      </w:r>
+      <w:r>
+        <w:rPr>
+          <w:rFonts w:ascii="Calibri" w:hAnsi="Calibri" w:cs="Calibri" w:hint="eastAsia"/>
+        </w:rPr>
+        <w:t xml:space="preserve"> </w:t>
+      </w:r>
+      <w:r>
+        <w:rPr>
+          <w:rFonts w:ascii="Calibri" w:hAnsi="Calibri" w:cs="Calibri" w:hint="eastAsia"/>
+        </w:rPr>
+        <w:t>其防护等级不应低于</w:t>
+      </w:r>
+      <w:r>
+        <w:rPr>
+          <w:rFonts w:ascii="Calibri" w:hAnsi="Calibri" w:cs="Calibri" w:hint="eastAsia"/>
+        </w:rPr>
+        <w:t>IP</w:t>
+      </w:r>
+      <w:r>
+        <w:rPr>
+          <w:rFonts w:ascii="Calibri" w:hAnsi="Calibri" w:cs="Calibri"/>
+        </w:rPr>
+        <w:t xml:space="preserve">55 </w:t>
+      </w:r>
+      <w:r>
+        <w:rPr>
+          <w:rFonts w:ascii="Calibri" w:hAnsi="Calibri" w:cs="Calibri" w:hint="eastAsia"/>
+        </w:rPr>
+        <w:t>(</w:t>
+      </w:r>
+      <w:r>
+        <w:rPr>
+          <w:rFonts w:ascii="Calibri" w:hAnsi="Calibri" w:cs="Calibri" w:hint="eastAsia"/>
+        </w:rPr>
+        <w:t>防尘防射水</w:t>
+      </w:r>
+      <w:r>
+        <w:rPr>
+          <w:rFonts w:ascii="Calibri" w:hAnsi="Calibri" w:cs="Calibri" w:hint="eastAsia"/>
+        </w:rPr>
+        <w:t>)</w:t>
+      </w:r>
+    </w:p>
+    <w:p>
+      <w:pPr>
+        <w:pStyle w:val="ListParagraph"/>
+        <w:numPr>
+          <w:ilvl w:val="0"/>
+          <w:numId w:val="18"/>
+        </w:numPr>
+        <w:rPr>
+          <w:rFonts w:ascii="Calibri" w:hAnsi="Calibri" w:cs="Calibri"/>
+        </w:rPr>
+      </w:pPr>
+      <w:r>
+        <w:rPr>
+          <w:rFonts w:ascii="Calibri" w:hAnsi="Calibri" w:cs="Calibri" w:hint="eastAsia"/>
+        </w:rPr>
+        <w:t>应采取防止被水淹没的措施，高温下潮湿环境下，控制柜内应设置自动防潮除湿装置</w:t>
+      </w:r>
+    </w:p>
+    <w:p>
+      <w:pPr>
+        <w:pStyle w:val="ListParagraph"/>
+        <w:numPr>
+          <w:ilvl w:val="0"/>
+          <w:numId w:val="18"/>
+        </w:numPr>
+        <w:rPr>
+          <w:rFonts w:ascii="Calibri" w:hAnsi="Calibri" w:cs="Calibri" w:hint="eastAsia"/>
+        </w:rPr>
+      </w:pPr>
+      <w:r>
+        <w:rPr>
+          <w:rFonts w:ascii="Calibri" w:hAnsi="Calibri" w:cs="Calibri" w:hint="eastAsia"/>
+        </w:rPr>
+        <w:t>应设置机械应急启泵功能。消防水泵在报警后</w:t>
+      </w:r>
+      <w:r>
+        <w:rPr>
+          <w:rFonts w:ascii="Calibri" w:hAnsi="Calibri" w:cs="Calibri" w:hint="eastAsia"/>
+        </w:rPr>
+        <w:t>5.0</w:t>
+      </w:r>
+      <w:r>
+        <w:rPr>
+          <w:rFonts w:ascii="Calibri" w:hAnsi="Calibri" w:cs="Calibri"/>
+        </w:rPr>
+        <w:t>min</w:t>
+      </w:r>
+      <w:r>
+        <w:rPr>
+          <w:rFonts w:ascii="Calibri" w:hAnsi="Calibri" w:cs="Calibri" w:hint="eastAsia"/>
+        </w:rPr>
+        <w:t>内正常工作</w:t>
+      </w:r>
       <w:bookmarkStart w:id="0" w:name="_GoBack"/>
-      <w:r>
-        <w:rPr>
-          <w:rFonts w:ascii="Calibri" w:hAnsi="Calibri" w:cs="Calibri" w:hint="eastAsia"/>
-        </w:rPr>
-        <w:t>应采取自灌式吸水</w:t>
-      </w:r>
-    </w:p>
-    <w:p>
-      <w:pPr>
-        <w:pStyle w:val="ListParagraph"/>
-        <w:numPr>
-          <w:ilvl w:val="0"/>
-          <w:numId w:val="14"/>
-        </w:numPr>
-        <w:rPr>
-          <w:rFonts w:ascii="Calibri" w:hAnsi="Calibri" w:cs="Calibri"/>
-        </w:rPr>
-      </w:pPr>
-      <w:r>
-        <w:rPr>
-          <w:rFonts w:ascii="Calibri" w:hAnsi="Calibri" w:cs="Calibri" w:hint="eastAsia"/>
-        </w:rPr>
-        <w:t>从市政管网直接抽水时，应在消防水泵出水管上设置又空气隔断的倒流防止器</w:t>
-      </w:r>
-    </w:p>
-    <w:p>
-      <w:pPr>
-        <w:pStyle w:val="ListParagraph"/>
-        <w:numPr>
-          <w:ilvl w:val="0"/>
-          <w:numId w:val="14"/>
-        </w:numPr>
-        <w:rPr>
-          <w:rFonts w:ascii="Calibri" w:hAnsi="Calibri" w:cs="Calibri" w:hint="eastAsia"/>
-        </w:rPr>
-      </w:pPr>
-      <w:r>
-        <w:rPr>
-          <w:rFonts w:ascii="Calibri" w:hAnsi="Calibri" w:cs="Calibri" w:hint="eastAsia"/>
-        </w:rPr>
-        <w:t>当吸水口处务吸水井时，吸水口处应设置旋流防止器</w:t>
-      </w:r>
       <w:bookmarkEnd w:id="0"/>
     </w:p>
     <w:p>
@@ -1048,26 +2034,28 @@
     </w:p>
     <w:p>
       <w:pPr>
+        <w:rPr>
+          <w:rFonts w:ascii="Calibri" w:hAnsi="Calibri" w:cs="Calibri"/>
+        </w:rPr>
+      </w:pPr>
+    </w:p>
+    <w:p>
+      <w:pPr>
+        <w:rPr>
+          <w:rFonts w:ascii="Calibri" w:hAnsi="Calibri" w:cs="Calibri"/>
+        </w:rPr>
+      </w:pPr>
+    </w:p>
+    <w:p>
+      <w:pPr>
         <w:ind w:left="360"/>
         <w:rPr>
-          <w:rFonts w:asciiTheme="minorEastAsia" w:hAnsiTheme="minorEastAsia" w:hint="eastAsia"/>
-        </w:rPr>
-      </w:pPr>
-    </w:p>
-    <w:p>
-      <w:pPr>
-        <w:rPr>
-          <w:rFonts w:hint="eastAsia"/>
-        </w:rPr>
-      </w:pPr>
-    </w:p>
-    <w:p>
-      <w:pPr>
-        <w:rPr>
-          <w:rFonts w:hint="eastAsia"/>
-        </w:rPr>
-      </w:pPr>
-    </w:p>
+          <w:rFonts w:asciiTheme="minorEastAsia" w:hAnsiTheme="minorEastAsia"/>
+        </w:rPr>
+      </w:pPr>
+    </w:p>
+    <w:p/>
+    <w:p/>
     <w:sectPr>
       <w:pgSz w:w="12240" w:h="15840"/>
       <w:pgMar w:top="1440" w:right="1440" w:bottom="1440" w:left="1440" w:header="720" w:footer="720" w:gutter="0"/>
@@ -1081,6 +2069,95 @@
 <file path=word/numbering.xml><?xml version="1.0" encoding="utf-8"?>
 <w:numbering xmlns:wpc="http://schemas.microsoft.com/office/word/2010/wordprocessingCanvas" xmlns:cx="http://schemas.microsoft.com/office/drawing/2014/chartex" xmlns:mc="http://schemas.openxmlformats.org/markup-compatibility/2006" xmlns:o="urn:schemas-microsoft-com:office:office" xmlns:r="http://schemas.openxmlformats.org/officeDocument/2006/relationships" xmlns:m="http://schemas.openxmlformats.org/officeDocument/2006/math" xmlns:v="urn:schemas-microsoft-com:vml" xmlns:wp14="http://schemas.microsoft.com/office/word/2010/wordprocessingDrawing" xmlns:wp="http://schemas.openxmlformats.org/drawingml/2006/wordprocessingDrawing" xmlns:w10="urn:schemas-microsoft-com:office:word" xmlns:w="http://schemas.openxmlformats.org/wordprocessingml/2006/main" xmlns:w14="http://schemas.microsoft.com/office/word/2010/wordml" xmlns:w15="http://schemas.microsoft.com/office/word/2012/wordml" xmlns:w16se="http://schemas.microsoft.com/office/word/2015/wordml/symex" xmlns:wpg="http://schemas.microsoft.com/office/word/2010/wordprocessingGroup" xmlns:wpi="http://schemas.microsoft.com/office/word/2010/wordprocessingInk" xmlns:wne="http://schemas.microsoft.com/office/word/2006/wordml" xmlns:wps="http://schemas.microsoft.com/office/word/2010/wordprocessingShape" mc:Ignorable="w14 w15 w16se wp14">
   <w:abstractNum w:abstractNumId="0" w15:restartNumberingAfterBreak="0">
+    <w:nsid w:val="01A1206C"/>
+    <w:multiLevelType w:val="hybridMultilevel"/>
+    <w:tmpl w:val="E04C77CE"/>
+    <w:lvl w:ilvl="0" w:tplc="0409000F">
+      <w:start w:val="1"/>
+      <w:numFmt w:val="decimal"/>
+      <w:lvlText w:val="%1."/>
+      <w:lvlJc w:val="left"/>
+      <w:pPr>
+        <w:ind w:left="1080" w:hanging="360"/>
+      </w:pPr>
+      <w:rPr>
+        <w:rFonts w:hint="default"/>
+      </w:rPr>
+    </w:lvl>
+    <w:lvl w:ilvl="1" w:tplc="04090019" w:tentative="1">
+      <w:start w:val="1"/>
+      <w:numFmt w:val="lowerLetter"/>
+      <w:lvlText w:val="%2."/>
+      <w:lvlJc w:val="left"/>
+      <w:pPr>
+        <w:ind w:left="1800" w:hanging="360"/>
+      </w:pPr>
+    </w:lvl>
+    <w:lvl w:ilvl="2" w:tplc="0409001B" w:tentative="1">
+      <w:start w:val="1"/>
+      <w:numFmt w:val="lowerRoman"/>
+      <w:lvlText w:val="%3."/>
+      <w:lvlJc w:val="right"/>
+      <w:pPr>
+        <w:ind w:left="2520" w:hanging="180"/>
+      </w:pPr>
+    </w:lvl>
+    <w:lvl w:ilvl="3" w:tplc="0409000F" w:tentative="1">
+      <w:start w:val="1"/>
+      <w:numFmt w:val="decimal"/>
+      <w:lvlText w:val="%4."/>
+      <w:lvlJc w:val="left"/>
+      <w:pPr>
+        <w:ind w:left="3240" w:hanging="360"/>
+      </w:pPr>
+    </w:lvl>
+    <w:lvl w:ilvl="4" w:tplc="04090019" w:tentative="1">
+      <w:start w:val="1"/>
+      <w:numFmt w:val="lowerLetter"/>
+      <w:lvlText w:val="%5."/>
+      <w:lvlJc w:val="left"/>
+      <w:pPr>
+        <w:ind w:left="3960" w:hanging="360"/>
+      </w:pPr>
+    </w:lvl>
+    <w:lvl w:ilvl="5" w:tplc="0409001B" w:tentative="1">
+      <w:start w:val="1"/>
+      <w:numFmt w:val="lowerRoman"/>
+      <w:lvlText w:val="%6."/>
+      <w:lvlJc w:val="right"/>
+      <w:pPr>
+        <w:ind w:left="4680" w:hanging="180"/>
+      </w:pPr>
+    </w:lvl>
+    <w:lvl w:ilvl="6" w:tplc="0409000F" w:tentative="1">
+      <w:start w:val="1"/>
+      <w:numFmt w:val="decimal"/>
+      <w:lvlText w:val="%7."/>
+      <w:lvlJc w:val="left"/>
+      <w:pPr>
+        <w:ind w:left="5400" w:hanging="360"/>
+      </w:pPr>
+    </w:lvl>
+    <w:lvl w:ilvl="7" w:tplc="04090019" w:tentative="1">
+      <w:start w:val="1"/>
+      <w:numFmt w:val="lowerLetter"/>
+      <w:lvlText w:val="%8."/>
+      <w:lvlJc w:val="left"/>
+      <w:pPr>
+        <w:ind w:left="6120" w:hanging="360"/>
+      </w:pPr>
+    </w:lvl>
+    <w:lvl w:ilvl="8" w:tplc="0409001B" w:tentative="1">
+      <w:start w:val="1"/>
+      <w:numFmt w:val="lowerRoman"/>
+      <w:lvlText w:val="%9."/>
+      <w:lvlJc w:val="right"/>
+      <w:pPr>
+        <w:ind w:left="6840" w:hanging="180"/>
+      </w:pPr>
+    </w:lvl>
+  </w:abstractNum>
+  <w:abstractNum w:abstractNumId="1" w15:restartNumberingAfterBreak="0">
     <w:nsid w:val="0238598F"/>
     <w:multiLevelType w:val="multilevel"/>
     <w:tmpl w:val="0409001F"/>
@@ -1166,7 +2243,7 @@
       </w:pPr>
     </w:lvl>
   </w:abstractNum>
-  <w:abstractNum w:abstractNumId="1" w15:restartNumberingAfterBreak="0">
+  <w:abstractNum w:abstractNumId="2" w15:restartNumberingAfterBreak="0">
     <w:nsid w:val="062D2458"/>
     <w:multiLevelType w:val="multilevel"/>
     <w:tmpl w:val="0409001F"/>
@@ -1252,7 +2329,7 @@
       </w:pPr>
     </w:lvl>
   </w:abstractNum>
-  <w:abstractNum w:abstractNumId="2" w15:restartNumberingAfterBreak="0">
+  <w:abstractNum w:abstractNumId="3" w15:restartNumberingAfterBreak="0">
     <w:nsid w:val="06995651"/>
     <w:multiLevelType w:val="hybridMultilevel"/>
     <w:tmpl w:val="9E7A2B36"/>
@@ -1341,7 +2418,7 @@
       </w:pPr>
     </w:lvl>
   </w:abstractNum>
-  <w:abstractNum w:abstractNumId="3" w15:restartNumberingAfterBreak="0">
+  <w:abstractNum w:abstractNumId="4" w15:restartNumberingAfterBreak="0">
     <w:nsid w:val="169A47A5"/>
     <w:multiLevelType w:val="multilevel"/>
     <w:tmpl w:val="0409001F"/>
@@ -1427,7 +2504,96 @@
       </w:pPr>
     </w:lvl>
   </w:abstractNum>
-  <w:abstractNum w:abstractNumId="4" w15:restartNumberingAfterBreak="0">
+  <w:abstractNum w:abstractNumId="5" w15:restartNumberingAfterBreak="0">
+    <w:nsid w:val="1D241BDB"/>
+    <w:multiLevelType w:val="hybridMultilevel"/>
+    <w:tmpl w:val="F68014AA"/>
+    <w:lvl w:ilvl="0" w:tplc="0409000F">
+      <w:start w:val="1"/>
+      <w:numFmt w:val="decimal"/>
+      <w:lvlText w:val="%1."/>
+      <w:lvlJc w:val="left"/>
+      <w:pPr>
+        <w:ind w:left="1080" w:hanging="360"/>
+      </w:pPr>
+      <w:rPr>
+        <w:rFonts w:hint="default"/>
+      </w:rPr>
+    </w:lvl>
+    <w:lvl w:ilvl="1" w:tplc="04090019" w:tentative="1">
+      <w:start w:val="1"/>
+      <w:numFmt w:val="lowerLetter"/>
+      <w:lvlText w:val="%2."/>
+      <w:lvlJc w:val="left"/>
+      <w:pPr>
+        <w:ind w:left="1800" w:hanging="360"/>
+      </w:pPr>
+    </w:lvl>
+    <w:lvl w:ilvl="2" w:tplc="0409001B" w:tentative="1">
+      <w:start w:val="1"/>
+      <w:numFmt w:val="lowerRoman"/>
+      <w:lvlText w:val="%3."/>
+      <w:lvlJc w:val="right"/>
+      <w:pPr>
+        <w:ind w:left="2520" w:hanging="180"/>
+      </w:pPr>
+    </w:lvl>
+    <w:lvl w:ilvl="3" w:tplc="0409000F" w:tentative="1">
+      <w:start w:val="1"/>
+      <w:numFmt w:val="decimal"/>
+      <w:lvlText w:val="%4."/>
+      <w:lvlJc w:val="left"/>
+      <w:pPr>
+        <w:ind w:left="3240" w:hanging="360"/>
+      </w:pPr>
+    </w:lvl>
+    <w:lvl w:ilvl="4" w:tplc="04090019" w:tentative="1">
+      <w:start w:val="1"/>
+      <w:numFmt w:val="lowerLetter"/>
+      <w:lvlText w:val="%5."/>
+      <w:lvlJc w:val="left"/>
+      <w:pPr>
+        <w:ind w:left="3960" w:hanging="360"/>
+      </w:pPr>
+    </w:lvl>
+    <w:lvl w:ilvl="5" w:tplc="0409001B" w:tentative="1">
+      <w:start w:val="1"/>
+      <w:numFmt w:val="lowerRoman"/>
+      <w:lvlText w:val="%6."/>
+      <w:lvlJc w:val="right"/>
+      <w:pPr>
+        <w:ind w:left="4680" w:hanging="180"/>
+      </w:pPr>
+    </w:lvl>
+    <w:lvl w:ilvl="6" w:tplc="0409000F" w:tentative="1">
+      <w:start w:val="1"/>
+      <w:numFmt w:val="decimal"/>
+      <w:lvlText w:val="%7."/>
+      <w:lvlJc w:val="left"/>
+      <w:pPr>
+        <w:ind w:left="5400" w:hanging="360"/>
+      </w:pPr>
+    </w:lvl>
+    <w:lvl w:ilvl="7" w:tplc="04090019" w:tentative="1">
+      <w:start w:val="1"/>
+      <w:numFmt w:val="lowerLetter"/>
+      <w:lvlText w:val="%8."/>
+      <w:lvlJc w:val="left"/>
+      <w:pPr>
+        <w:ind w:left="6120" w:hanging="360"/>
+      </w:pPr>
+    </w:lvl>
+    <w:lvl w:ilvl="8" w:tplc="0409001B" w:tentative="1">
+      <w:start w:val="1"/>
+      <w:numFmt w:val="lowerRoman"/>
+      <w:lvlText w:val="%9."/>
+      <w:lvlJc w:val="right"/>
+      <w:pPr>
+        <w:ind w:left="6840" w:hanging="180"/>
+      </w:pPr>
+    </w:lvl>
+  </w:abstractNum>
+  <w:abstractNum w:abstractNumId="6" w15:restartNumberingAfterBreak="0">
     <w:nsid w:val="22585130"/>
     <w:multiLevelType w:val="hybridMultilevel"/>
     <w:tmpl w:val="EEACD290"/>
@@ -1540,7 +2706,7 @@
       </w:rPr>
     </w:lvl>
   </w:abstractNum>
-  <w:abstractNum w:abstractNumId="5" w15:restartNumberingAfterBreak="0">
+  <w:abstractNum w:abstractNumId="7" w15:restartNumberingAfterBreak="0">
     <w:nsid w:val="2F516A68"/>
     <w:multiLevelType w:val="multilevel"/>
     <w:tmpl w:val="A8F2B594"/>
@@ -1626,7 +2792,7 @@
       </w:pPr>
     </w:lvl>
   </w:abstractNum>
-  <w:abstractNum w:abstractNumId="6" w15:restartNumberingAfterBreak="0">
+  <w:abstractNum w:abstractNumId="8" w15:restartNumberingAfterBreak="0">
     <w:nsid w:val="31BB1374"/>
     <w:multiLevelType w:val="hybridMultilevel"/>
     <w:tmpl w:val="92B82130"/>
@@ -1715,7 +2881,7 @@
       </w:pPr>
     </w:lvl>
   </w:abstractNum>
-  <w:abstractNum w:abstractNumId="7" w15:restartNumberingAfterBreak="0">
+  <w:abstractNum w:abstractNumId="9" w15:restartNumberingAfterBreak="0">
     <w:nsid w:val="36C5659E"/>
     <w:multiLevelType w:val="hybridMultilevel"/>
     <w:tmpl w:val="A4E68C4C"/>
@@ -1804,7 +2970,7 @@
       </w:pPr>
     </w:lvl>
   </w:abstractNum>
-  <w:abstractNum w:abstractNumId="8" w15:restartNumberingAfterBreak="0">
+  <w:abstractNum w:abstractNumId="10" w15:restartNumberingAfterBreak="0">
     <w:nsid w:val="43EF70E7"/>
     <w:multiLevelType w:val="hybridMultilevel"/>
     <w:tmpl w:val="2228A106"/>
@@ -1917,7 +3083,7 @@
       </w:rPr>
     </w:lvl>
   </w:abstractNum>
-  <w:abstractNum w:abstractNumId="9" w15:restartNumberingAfterBreak="0">
+  <w:abstractNum w:abstractNumId="11" w15:restartNumberingAfterBreak="0">
     <w:nsid w:val="4464025A"/>
     <w:multiLevelType w:val="hybridMultilevel"/>
     <w:tmpl w:val="65B0771E"/>
@@ -2006,10 +3172,10 @@
       </w:pPr>
     </w:lvl>
   </w:abstractNum>
-  <w:abstractNum w:abstractNumId="10" w15:restartNumberingAfterBreak="0">
+  <w:abstractNum w:abstractNumId="12" w15:restartNumberingAfterBreak="0">
     <w:nsid w:val="46C70D89"/>
     <w:multiLevelType w:val="hybridMultilevel"/>
-    <w:tmpl w:val="F252CA68"/>
+    <w:tmpl w:val="41FA8134"/>
     <w:lvl w:ilvl="0" w:tplc="04090001">
       <w:start w:val="1"/>
       <w:numFmt w:val="bullet"/>
@@ -2119,7 +3285,7 @@
       </w:rPr>
     </w:lvl>
   </w:abstractNum>
-  <w:abstractNum w:abstractNumId="11" w15:restartNumberingAfterBreak="0">
+  <w:abstractNum w:abstractNumId="13" w15:restartNumberingAfterBreak="0">
     <w:nsid w:val="47BE0416"/>
     <w:multiLevelType w:val="hybridMultilevel"/>
     <w:tmpl w:val="61E634A0"/>
@@ -2208,7 +3374,96 @@
       </w:pPr>
     </w:lvl>
   </w:abstractNum>
-  <w:abstractNum w:abstractNumId="12" w15:restartNumberingAfterBreak="0">
+  <w:abstractNum w:abstractNumId="14" w15:restartNumberingAfterBreak="0">
+    <w:nsid w:val="681D5B94"/>
+    <w:multiLevelType w:val="hybridMultilevel"/>
+    <w:tmpl w:val="57A493E6"/>
+    <w:lvl w:ilvl="0" w:tplc="0409000F">
+      <w:start w:val="1"/>
+      <w:numFmt w:val="decimal"/>
+      <w:lvlText w:val="%1."/>
+      <w:lvlJc w:val="left"/>
+      <w:pPr>
+        <w:ind w:left="1080" w:hanging="360"/>
+      </w:pPr>
+      <w:rPr>
+        <w:rFonts w:hint="default"/>
+      </w:rPr>
+    </w:lvl>
+    <w:lvl w:ilvl="1" w:tplc="04090019" w:tentative="1">
+      <w:start w:val="1"/>
+      <w:numFmt w:val="lowerLetter"/>
+      <w:lvlText w:val="%2."/>
+      <w:lvlJc w:val="left"/>
+      <w:pPr>
+        <w:ind w:left="1800" w:hanging="360"/>
+      </w:pPr>
+    </w:lvl>
+    <w:lvl w:ilvl="2" w:tplc="0409001B" w:tentative="1">
+      <w:start w:val="1"/>
+      <w:numFmt w:val="lowerRoman"/>
+      <w:lvlText w:val="%3."/>
+      <w:lvlJc w:val="right"/>
+      <w:pPr>
+        <w:ind w:left="2520" w:hanging="180"/>
+      </w:pPr>
+    </w:lvl>
+    <w:lvl w:ilvl="3" w:tplc="0409000F" w:tentative="1">
+      <w:start w:val="1"/>
+      <w:numFmt w:val="decimal"/>
+      <w:lvlText w:val="%4."/>
+      <w:lvlJc w:val="left"/>
+      <w:pPr>
+        <w:ind w:left="3240" w:hanging="360"/>
+      </w:pPr>
+    </w:lvl>
+    <w:lvl w:ilvl="4" w:tplc="04090019" w:tentative="1">
+      <w:start w:val="1"/>
+      <w:numFmt w:val="lowerLetter"/>
+      <w:lvlText w:val="%5."/>
+      <w:lvlJc w:val="left"/>
+      <w:pPr>
+        <w:ind w:left="3960" w:hanging="360"/>
+      </w:pPr>
+    </w:lvl>
+    <w:lvl w:ilvl="5" w:tplc="0409001B" w:tentative="1">
+      <w:start w:val="1"/>
+      <w:numFmt w:val="lowerRoman"/>
+      <w:lvlText w:val="%6."/>
+      <w:lvlJc w:val="right"/>
+      <w:pPr>
+        <w:ind w:left="4680" w:hanging="180"/>
+      </w:pPr>
+    </w:lvl>
+    <w:lvl w:ilvl="6" w:tplc="0409000F" w:tentative="1">
+      <w:start w:val="1"/>
+      <w:numFmt w:val="decimal"/>
+      <w:lvlText w:val="%7."/>
+      <w:lvlJc w:val="left"/>
+      <w:pPr>
+        <w:ind w:left="5400" w:hanging="360"/>
+      </w:pPr>
+    </w:lvl>
+    <w:lvl w:ilvl="7" w:tplc="04090019" w:tentative="1">
+      <w:start w:val="1"/>
+      <w:numFmt w:val="lowerLetter"/>
+      <w:lvlText w:val="%8."/>
+      <w:lvlJc w:val="left"/>
+      <w:pPr>
+        <w:ind w:left="6120" w:hanging="360"/>
+      </w:pPr>
+    </w:lvl>
+    <w:lvl w:ilvl="8" w:tplc="0409001B" w:tentative="1">
+      <w:start w:val="1"/>
+      <w:numFmt w:val="lowerRoman"/>
+      <w:lvlText w:val="%9."/>
+      <w:lvlJc w:val="right"/>
+      <w:pPr>
+        <w:ind w:left="6840" w:hanging="180"/>
+      </w:pPr>
+    </w:lvl>
+  </w:abstractNum>
+  <w:abstractNum w:abstractNumId="15" w15:restartNumberingAfterBreak="0">
     <w:nsid w:val="698C75C0"/>
     <w:multiLevelType w:val="multilevel"/>
     <w:tmpl w:val="F556A2BC"/>
@@ -2353,7 +3608,96 @@
       </w:rPr>
     </w:lvl>
   </w:abstractNum>
-  <w:abstractNum w:abstractNumId="13" w15:restartNumberingAfterBreak="0">
+  <w:abstractNum w:abstractNumId="16" w15:restartNumberingAfterBreak="0">
+    <w:nsid w:val="6FE32A7E"/>
+    <w:multiLevelType w:val="hybridMultilevel"/>
+    <w:tmpl w:val="8A3CCAAC"/>
+    <w:lvl w:ilvl="0" w:tplc="56707FE2">
+      <w:start w:val="1"/>
+      <w:numFmt w:val="decimal"/>
+      <w:lvlText w:val="%1."/>
+      <w:lvlJc w:val="left"/>
+      <w:pPr>
+        <w:ind w:left="1080" w:hanging="360"/>
+      </w:pPr>
+      <w:rPr>
+        <w:rFonts w:hint="default"/>
+      </w:rPr>
+    </w:lvl>
+    <w:lvl w:ilvl="1" w:tplc="04090019" w:tentative="1">
+      <w:start w:val="1"/>
+      <w:numFmt w:val="lowerLetter"/>
+      <w:lvlText w:val="%2."/>
+      <w:lvlJc w:val="left"/>
+      <w:pPr>
+        <w:ind w:left="1800" w:hanging="360"/>
+      </w:pPr>
+    </w:lvl>
+    <w:lvl w:ilvl="2" w:tplc="0409001B" w:tentative="1">
+      <w:start w:val="1"/>
+      <w:numFmt w:val="lowerRoman"/>
+      <w:lvlText w:val="%3."/>
+      <w:lvlJc w:val="right"/>
+      <w:pPr>
+        <w:ind w:left="2520" w:hanging="180"/>
+      </w:pPr>
+    </w:lvl>
+    <w:lvl w:ilvl="3" w:tplc="0409000F" w:tentative="1">
+      <w:start w:val="1"/>
+      <w:numFmt w:val="decimal"/>
+      <w:lvlText w:val="%4."/>
+      <w:lvlJc w:val="left"/>
+      <w:pPr>
+        <w:ind w:left="3240" w:hanging="360"/>
+      </w:pPr>
+    </w:lvl>
+    <w:lvl w:ilvl="4" w:tplc="04090019" w:tentative="1">
+      <w:start w:val="1"/>
+      <w:numFmt w:val="lowerLetter"/>
+      <w:lvlText w:val="%5."/>
+      <w:lvlJc w:val="left"/>
+      <w:pPr>
+        <w:ind w:left="3960" w:hanging="360"/>
+      </w:pPr>
+    </w:lvl>
+    <w:lvl w:ilvl="5" w:tplc="0409001B" w:tentative="1">
+      <w:start w:val="1"/>
+      <w:numFmt w:val="lowerRoman"/>
+      <w:lvlText w:val="%6."/>
+      <w:lvlJc w:val="right"/>
+      <w:pPr>
+        <w:ind w:left="4680" w:hanging="180"/>
+      </w:pPr>
+    </w:lvl>
+    <w:lvl w:ilvl="6" w:tplc="0409000F" w:tentative="1">
+      <w:start w:val="1"/>
+      <w:numFmt w:val="decimal"/>
+      <w:lvlText w:val="%7."/>
+      <w:lvlJc w:val="left"/>
+      <w:pPr>
+        <w:ind w:left="5400" w:hanging="360"/>
+      </w:pPr>
+    </w:lvl>
+    <w:lvl w:ilvl="7" w:tplc="04090019" w:tentative="1">
+      <w:start w:val="1"/>
+      <w:numFmt w:val="lowerLetter"/>
+      <w:lvlText w:val="%8."/>
+      <w:lvlJc w:val="left"/>
+      <w:pPr>
+        <w:ind w:left="6120" w:hanging="360"/>
+      </w:pPr>
+    </w:lvl>
+    <w:lvl w:ilvl="8" w:tplc="0409001B" w:tentative="1">
+      <w:start w:val="1"/>
+      <w:numFmt w:val="lowerRoman"/>
+      <w:lvlText w:val="%9."/>
+      <w:lvlJc w:val="right"/>
+      <w:pPr>
+        <w:ind w:left="6840" w:hanging="180"/>
+      </w:pPr>
+    </w:lvl>
+  </w:abstractNum>
+  <w:abstractNum w:abstractNumId="17" w15:restartNumberingAfterBreak="0">
     <w:nsid w:val="7A8047C1"/>
     <w:multiLevelType w:val="hybridMultilevel"/>
     <w:tmpl w:val="283CD2BA"/>
@@ -2443,46 +3787,58 @@
     </w:lvl>
   </w:abstractNum>
   <w:num w:numId="1">
+    <w:abstractNumId w:val="10"/>
+  </w:num>
+  <w:num w:numId="2">
+    <w:abstractNumId w:val="11"/>
+  </w:num>
+  <w:num w:numId="3">
+    <w:abstractNumId w:val="6"/>
+  </w:num>
+  <w:num w:numId="4">
+    <w:abstractNumId w:val="15"/>
+  </w:num>
+  <w:num w:numId="5">
+    <w:abstractNumId w:val="4"/>
+  </w:num>
+  <w:num w:numId="6">
+    <w:abstractNumId w:val="1"/>
+  </w:num>
+  <w:num w:numId="7">
+    <w:abstractNumId w:val="12"/>
+  </w:num>
+  <w:num w:numId="8">
+    <w:abstractNumId w:val="2"/>
+  </w:num>
+  <w:num w:numId="9">
+    <w:abstractNumId w:val="7"/>
+  </w:num>
+  <w:num w:numId="10">
+    <w:abstractNumId w:val="9"/>
+  </w:num>
+  <w:num w:numId="11">
+    <w:abstractNumId w:val="17"/>
+  </w:num>
+  <w:num w:numId="12">
+    <w:abstractNumId w:val="13"/>
+  </w:num>
+  <w:num w:numId="13">
     <w:abstractNumId w:val="8"/>
   </w:num>
-  <w:num w:numId="2">
-    <w:abstractNumId w:val="9"/>
-  </w:num>
-  <w:num w:numId="3">
-    <w:abstractNumId w:val="4"/>
-  </w:num>
-  <w:num w:numId="4">
-    <w:abstractNumId w:val="12"/>
-  </w:num>
-  <w:num w:numId="5">
+  <w:num w:numId="14">
     <w:abstractNumId w:val="3"/>
   </w:num>
-  <w:num w:numId="6">
+  <w:num w:numId="15">
+    <w:abstractNumId w:val="16"/>
+  </w:num>
+  <w:num w:numId="16">
+    <w:abstractNumId w:val="14"/>
+  </w:num>
+  <w:num w:numId="17">
     <w:abstractNumId w:val="0"/>
   </w:num>
-  <w:num w:numId="7">
-    <w:abstractNumId w:val="10"/>
-  </w:num>
-  <w:num w:numId="8">
-    <w:abstractNumId w:val="1"/>
-  </w:num>
-  <w:num w:numId="9">
+  <w:num w:numId="18">
     <w:abstractNumId w:val="5"/>
-  </w:num>
-  <w:num w:numId="10">
-    <w:abstractNumId w:val="7"/>
-  </w:num>
-  <w:num w:numId="11">
-    <w:abstractNumId w:val="13"/>
-  </w:num>
-  <w:num w:numId="12">
-    <w:abstractNumId w:val="11"/>
-  </w:num>
-  <w:num w:numId="13">
-    <w:abstractNumId w:val="6"/>
-  </w:num>
-  <w:num w:numId="14">
-    <w:abstractNumId w:val="2"/>
   </w:num>
 </w:numbering>
 </file>

--- a/Knowledge point.docx
+++ b/Knowledge point.docx
@@ -1363,7 +1363,7 @@
           <w:numId w:val="14"/>
         </w:numPr>
         <w:rPr>
-          <w:rFonts w:ascii="Calibri" w:hAnsi="Calibri" w:cs="Calibri" w:hint="eastAsia"/>
+          <w:rFonts w:ascii="Calibri" w:hAnsi="Calibri" w:cs="Calibri"/>
         </w:rPr>
       </w:pPr>
       <w:r>
@@ -1399,7 +1399,7 @@
           <w:numId w:val="15"/>
         </w:numPr>
         <w:rPr>
-          <w:rFonts w:ascii="Calibri" w:hAnsi="Calibri" w:cs="Calibri" w:hint="eastAsia"/>
+          <w:rFonts w:ascii="Calibri" w:hAnsi="Calibri" w:cs="Calibri"/>
         </w:rPr>
       </w:pPr>
       <w:r>
@@ -1772,7 +1772,7 @@
           <w:numId w:val="17"/>
         </w:numPr>
         <w:rPr>
-          <w:rFonts w:ascii="Calibri" w:hAnsi="Calibri" w:cs="Calibri" w:hint="eastAsia"/>
+          <w:rFonts w:ascii="Calibri" w:hAnsi="Calibri" w:cs="Calibri"/>
         </w:rPr>
       </w:pPr>
       <w:r>
@@ -1995,7 +1995,7 @@
           <w:numId w:val="18"/>
         </w:numPr>
         <w:rPr>
-          <w:rFonts w:ascii="Calibri" w:hAnsi="Calibri" w:cs="Calibri" w:hint="eastAsia"/>
+          <w:rFonts w:ascii="Calibri" w:hAnsi="Calibri" w:cs="Calibri"/>
         </w:rPr>
       </w:pPr>
       <w:r>
@@ -2021,16 +2021,1001 @@
           <w:rFonts w:ascii="Calibri" w:hAnsi="Calibri" w:cs="Calibri" w:hint="eastAsia"/>
         </w:rPr>
         <w:t>内正常工作</w:t>
+      </w:r>
+    </w:p>
+    <w:p>
+      <w:pPr>
+        <w:pStyle w:val="ListParagraph"/>
+        <w:numPr>
+          <w:ilvl w:val="0"/>
+          <w:numId w:val="7"/>
+        </w:numPr>
+        <w:rPr>
+          <w:rFonts w:ascii="Calibri" w:hAnsi="Calibri" w:cs="Calibri"/>
+        </w:rPr>
+      </w:pPr>
+      <w:r>
+        <w:rPr>
+          <w:rFonts w:ascii="Calibri" w:hAnsi="Calibri" w:cs="Calibri" w:hint="eastAsia"/>
+        </w:rPr>
+        <w:t>室外消防供水管道：</w:t>
+      </w:r>
+    </w:p>
+    <w:p>
+      <w:pPr>
+        <w:pStyle w:val="ListParagraph"/>
+        <w:numPr>
+          <w:ilvl w:val="0"/>
+          <w:numId w:val="19"/>
+        </w:numPr>
+        <w:rPr>
+          <w:rFonts w:ascii="Calibri" w:hAnsi="Calibri" w:cs="Calibri"/>
+        </w:rPr>
+      </w:pPr>
+      <w:r>
+        <w:rPr>
+          <w:rFonts w:ascii="Calibri" w:hAnsi="Calibri" w:cs="Calibri" w:hint="eastAsia"/>
+        </w:rPr>
+        <w:t>应采用阀门分成若干独立段，每段内室外消火栓的数量不宜超过</w:t>
+      </w:r>
+      <w:r>
+        <w:rPr>
+          <w:rFonts w:ascii="Calibri" w:hAnsi="Calibri" w:cs="Calibri" w:hint="eastAsia"/>
+        </w:rPr>
+        <w:t>5</w:t>
+      </w:r>
+      <w:r>
+        <w:rPr>
+          <w:rFonts w:ascii="Calibri" w:hAnsi="Calibri" w:cs="Calibri" w:hint="eastAsia"/>
+        </w:rPr>
+        <w:t>个</w:t>
+      </w:r>
+    </w:p>
+    <w:p>
+      <w:pPr>
+        <w:pStyle w:val="ListParagraph"/>
+        <w:numPr>
+          <w:ilvl w:val="0"/>
+          <w:numId w:val="19"/>
+        </w:numPr>
+        <w:rPr>
+          <w:rFonts w:ascii="Calibri" w:hAnsi="Calibri" w:cs="Calibri" w:hint="eastAsia"/>
+        </w:rPr>
+      </w:pPr>
+      <w:r>
+        <w:rPr>
+          <w:rFonts w:ascii="Calibri" w:hAnsi="Calibri" w:cs="Calibri" w:hint="eastAsia"/>
+        </w:rPr>
+        <w:t>管道的直径应根据流量，流速和压力要求经计算确定，但不应小于</w:t>
+      </w:r>
+      <w:r>
+        <w:rPr>
+          <w:rFonts w:ascii="Calibri" w:hAnsi="Calibri" w:cs="Calibri" w:hint="eastAsia"/>
+        </w:rPr>
+        <w:t>DN</w:t>
+      </w:r>
+      <w:r>
+        <w:rPr>
+          <w:rFonts w:ascii="Calibri" w:hAnsi="Calibri" w:cs="Calibri"/>
+        </w:rPr>
+        <w:t xml:space="preserve">100, </w:t>
+      </w:r>
+      <w:r>
+        <w:rPr>
+          <w:rFonts w:ascii="Calibri" w:hAnsi="Calibri" w:cs="Calibri" w:hint="eastAsia"/>
+        </w:rPr>
+        <w:t>有条件的应不应小于</w:t>
+      </w:r>
+      <w:r>
+        <w:rPr>
+          <w:rFonts w:ascii="Calibri" w:hAnsi="Calibri" w:cs="Calibri" w:hint="eastAsia"/>
+        </w:rPr>
+        <w:t>DN</w:t>
+      </w:r>
+      <w:r>
+        <w:rPr>
+          <w:rFonts w:ascii="Calibri" w:hAnsi="Calibri" w:cs="Calibri"/>
+        </w:rPr>
+        <w:t>150</w:t>
+      </w:r>
+    </w:p>
+    <w:p>
+      <w:pPr>
+        <w:pStyle w:val="ListParagraph"/>
+        <w:numPr>
+          <w:ilvl w:val="0"/>
+          <w:numId w:val="7"/>
+        </w:numPr>
+        <w:rPr>
+          <w:rFonts w:ascii="Calibri" w:hAnsi="Calibri" w:cs="Calibri"/>
+        </w:rPr>
+      </w:pPr>
+      <w:r>
+        <w:rPr>
+          <w:rFonts w:ascii="Calibri" w:hAnsi="Calibri" w:cs="Calibri" w:hint="eastAsia"/>
+        </w:rPr>
+        <w:t>管材、阀门和敷设</w:t>
+      </w:r>
+    </w:p>
+    <w:p>
+      <w:pPr>
+        <w:pStyle w:val="ListParagraph"/>
+        <w:numPr>
+          <w:ilvl w:val="0"/>
+          <w:numId w:val="20"/>
+        </w:numPr>
+        <w:rPr>
+          <w:rFonts w:ascii="Calibri" w:hAnsi="Calibri" w:cs="Calibri"/>
+        </w:rPr>
+      </w:pPr>
+      <w:r>
+        <w:rPr>
+          <w:rFonts w:ascii="Calibri" w:hAnsi="Calibri" w:cs="Calibri" w:hint="eastAsia"/>
+        </w:rPr>
+        <w:t>管材、埋地管道宜采用球墨铸铁管、钢丝网骨架塑料复合管和加强防腐的钢管等管材，室内外架空管道应采用热</w:t>
+      </w:r>
+      <w:r>
+        <w:rPr>
+          <w:rFonts w:ascii="Calibri" w:hAnsi="Calibri" w:cs="Calibri" w:hint="eastAsia"/>
+        </w:rPr>
+        <w:t>浸</w:t>
+      </w:r>
+      <w:r>
+        <w:rPr>
+          <w:rFonts w:ascii="Calibri" w:hAnsi="Calibri" w:cs="Calibri" w:hint="eastAsia"/>
+        </w:rPr>
+        <w:t>锌镀锌钢管等金属管材</w:t>
+      </w:r>
+    </w:p>
+    <w:p>
+      <w:pPr>
+        <w:pStyle w:val="ListParagraph"/>
+        <w:numPr>
+          <w:ilvl w:val="0"/>
+          <w:numId w:val="20"/>
+        </w:numPr>
+        <w:rPr>
+          <w:rFonts w:ascii="Calibri" w:hAnsi="Calibri" w:cs="Calibri"/>
+        </w:rPr>
+      </w:pPr>
+      <w:r>
+        <w:rPr>
+          <w:rFonts w:ascii="Calibri" w:hAnsi="Calibri" w:cs="Calibri" w:hint="eastAsia"/>
+        </w:rPr>
+        <w:t>埋地管道，当系统工作压力不大于</w:t>
+      </w:r>
+      <w:r>
+        <w:rPr>
+          <w:rFonts w:ascii="Calibri" w:hAnsi="Calibri" w:cs="Calibri" w:hint="eastAsia"/>
+        </w:rPr>
+        <w:t>1.2MP</w:t>
+      </w:r>
+      <w:r>
+        <w:rPr>
+          <w:rFonts w:ascii="Calibri" w:hAnsi="Calibri" w:cs="Calibri"/>
+        </w:rPr>
+        <w:t>a</w:t>
+      </w:r>
+      <w:r>
+        <w:rPr>
+          <w:rFonts w:ascii="Calibri" w:hAnsi="Calibri" w:cs="Calibri" w:hint="eastAsia"/>
+        </w:rPr>
+        <w:t>时，宜采用球墨铸铁管或钢丝骨架塑料复合管给水管道；当大于</w:t>
+      </w:r>
+      <w:r>
+        <w:rPr>
+          <w:rFonts w:ascii="Calibri" w:hAnsi="Calibri" w:cs="Calibri" w:hint="eastAsia"/>
+        </w:rPr>
+        <w:t>1</w:t>
+      </w:r>
+      <w:r>
+        <w:rPr>
+          <w:rFonts w:ascii="Calibri" w:hAnsi="Calibri" w:cs="Calibri"/>
+        </w:rPr>
+        <w:t>.2</w:t>
+      </w:r>
+      <w:r>
+        <w:rPr>
+          <w:rFonts w:ascii="Calibri" w:hAnsi="Calibri" w:cs="Calibri" w:hint="eastAsia"/>
+        </w:rPr>
+        <w:t>小于</w:t>
+      </w:r>
+      <w:r>
+        <w:rPr>
+          <w:rFonts w:ascii="Calibri" w:hAnsi="Calibri" w:cs="Calibri" w:hint="eastAsia"/>
+        </w:rPr>
+        <w:t>1.6</w:t>
+      </w:r>
+      <w:r>
+        <w:rPr>
+          <w:rFonts w:ascii="Calibri" w:hAnsi="Calibri" w:cs="Calibri" w:hint="eastAsia"/>
+        </w:rPr>
+        <w:t>时，宜采用钢丝网骨架塑料复合管、加厚钢管和无缝钢管。当系统压力大于</w:t>
+      </w:r>
+      <w:r>
+        <w:rPr>
+          <w:rFonts w:ascii="Calibri" w:hAnsi="Calibri" w:cs="Calibri" w:hint="eastAsia"/>
+        </w:rPr>
+        <w:t>1.6</w:t>
+      </w:r>
+      <w:r>
+        <w:rPr>
+          <w:rFonts w:ascii="Calibri" w:hAnsi="Calibri" w:cs="Calibri" w:hint="eastAsia"/>
+        </w:rPr>
+        <w:t>时，宜采用无缝钢管</w:t>
+      </w:r>
+    </w:p>
+    <w:p>
+      <w:pPr>
+        <w:pStyle w:val="ListParagraph"/>
+        <w:numPr>
+          <w:ilvl w:val="0"/>
+          <w:numId w:val="20"/>
+        </w:numPr>
+        <w:rPr>
+          <w:rFonts w:ascii="Calibri" w:hAnsi="Calibri" w:cs="Calibri"/>
+        </w:rPr>
+      </w:pPr>
+      <w:r>
+        <w:rPr>
+          <w:rFonts w:ascii="Calibri" w:hAnsi="Calibri" w:cs="Calibri" w:hint="eastAsia"/>
+        </w:rPr>
+        <w:t>架空管道，当系统工作压力</w:t>
+      </w:r>
+      <w:r>
+        <w:rPr>
+          <w:rFonts w:ascii="Calibri" w:hAnsi="Calibri" w:cs="Calibri" w:hint="eastAsia"/>
+        </w:rPr>
+        <w:t>&lt;</w:t>
+      </w:r>
+      <w:r>
+        <w:rPr>
+          <w:rFonts w:ascii="Calibri" w:hAnsi="Calibri" w:cs="Calibri"/>
+        </w:rPr>
+        <w:t xml:space="preserve">=1.2MPa, </w:t>
+      </w:r>
+      <w:r>
+        <w:rPr>
+          <w:rFonts w:ascii="Calibri" w:hAnsi="Calibri" w:cs="Calibri" w:hint="eastAsia"/>
+        </w:rPr>
+        <w:t>时可以采用热浸锌镀锌刚管。</w:t>
+      </w:r>
+      <w:r>
+        <w:rPr>
+          <w:rFonts w:ascii="Calibri" w:hAnsi="Calibri" w:cs="Calibri" w:hint="eastAsia"/>
+        </w:rPr>
+        <w:t>&gt;</w:t>
+      </w:r>
+      <w:r>
+        <w:rPr>
+          <w:rFonts w:ascii="Calibri" w:hAnsi="Calibri" w:cs="Calibri"/>
+        </w:rPr>
+        <w:t>1.2MPa</w:t>
+      </w:r>
+      <w:r>
+        <w:rPr>
+          <w:rFonts w:ascii="Calibri" w:hAnsi="Calibri" w:cs="Calibri" w:hint="eastAsia"/>
+        </w:rPr>
+        <w:t>时，应采用热浸锌镀锌加厚钢管或热浸锌镀锌无缝钢管。</w:t>
+      </w:r>
+      <w:r>
+        <w:rPr>
+          <w:rFonts w:ascii="Calibri" w:hAnsi="Calibri" w:cs="Calibri" w:hint="eastAsia"/>
+        </w:rPr>
+        <w:t>&gt;</w:t>
+      </w:r>
+      <w:r>
+        <w:rPr>
+          <w:rFonts w:ascii="Calibri" w:hAnsi="Calibri" w:cs="Calibri"/>
+        </w:rPr>
+        <w:t>1.6MPa</w:t>
+      </w:r>
+      <w:r>
+        <w:rPr>
+          <w:rFonts w:ascii="Calibri" w:hAnsi="Calibri" w:cs="Calibri" w:hint="eastAsia"/>
+        </w:rPr>
+        <w:t>时，应采用热浸锌镀锌无缝钢管</w:t>
+      </w:r>
+    </w:p>
+    <w:p>
+      <w:pPr>
+        <w:pStyle w:val="ListParagraph"/>
+        <w:numPr>
+          <w:ilvl w:val="0"/>
+          <w:numId w:val="7"/>
+        </w:numPr>
+        <w:rPr>
+          <w:rFonts w:ascii="Calibri" w:hAnsi="Calibri" w:cs="Calibri"/>
+        </w:rPr>
+      </w:pPr>
+      <w:r>
+        <w:rPr>
+          <w:rFonts w:ascii="Calibri" w:hAnsi="Calibri" w:cs="Calibri" w:hint="eastAsia"/>
+        </w:rPr>
+        <w:t>减压阀：</w:t>
+      </w:r>
+    </w:p>
+    <w:p>
+      <w:pPr>
+        <w:pStyle w:val="ListParagraph"/>
+        <w:numPr>
+          <w:ilvl w:val="0"/>
+          <w:numId w:val="21"/>
+        </w:numPr>
+        <w:rPr>
+          <w:rFonts w:ascii="Calibri" w:hAnsi="Calibri" w:cs="Calibri"/>
+        </w:rPr>
+      </w:pPr>
+      <w:r>
+        <w:rPr>
+          <w:rFonts w:ascii="Calibri" w:hAnsi="Calibri" w:cs="Calibri" w:hint="eastAsia"/>
+        </w:rPr>
+        <w:t>应设置再报警阀入口前</w:t>
+      </w:r>
+    </w:p>
+    <w:p>
+      <w:pPr>
+        <w:pStyle w:val="ListParagraph"/>
+        <w:numPr>
+          <w:ilvl w:val="0"/>
+          <w:numId w:val="21"/>
+        </w:numPr>
+        <w:rPr>
+          <w:rFonts w:ascii="Calibri" w:hAnsi="Calibri" w:cs="Calibri"/>
+        </w:rPr>
+      </w:pPr>
+      <w:r>
+        <w:rPr>
+          <w:rFonts w:ascii="Calibri" w:hAnsi="Calibri" w:cs="Calibri" w:hint="eastAsia"/>
+        </w:rPr>
+        <w:t>连接两个及以上报警阀组时应设置备用减压阀</w:t>
+      </w:r>
+    </w:p>
+    <w:p>
+      <w:pPr>
+        <w:pStyle w:val="ListParagraph"/>
+        <w:numPr>
+          <w:ilvl w:val="0"/>
+          <w:numId w:val="21"/>
+        </w:numPr>
+        <w:rPr>
+          <w:rFonts w:ascii="Calibri" w:hAnsi="Calibri" w:cs="Calibri"/>
+        </w:rPr>
+      </w:pPr>
+      <w:r>
+        <w:rPr>
+          <w:rFonts w:ascii="Calibri" w:hAnsi="Calibri" w:cs="Calibri" w:hint="eastAsia"/>
+        </w:rPr>
+        <w:t>进口处应设置过滤器，过滤器孔网直径不宜小于</w:t>
+      </w:r>
+      <w:r>
+        <w:rPr>
+          <w:rFonts w:ascii="Calibri" w:hAnsi="Calibri" w:cs="Calibri" w:hint="eastAsia"/>
+        </w:rPr>
+        <w:t>5</w:t>
+      </w:r>
+      <w:r>
+        <w:rPr>
+          <w:rFonts w:ascii="Calibri" w:hAnsi="Calibri" w:cs="Calibri" w:hint="eastAsia"/>
+        </w:rPr>
+        <w:t>目</w:t>
+      </w:r>
+      <w:r>
+        <w:rPr>
+          <w:rFonts w:ascii="Calibri" w:hAnsi="Calibri" w:cs="Calibri" w:hint="eastAsia"/>
+        </w:rPr>
+        <w:t>/</w:t>
+      </w:r>
+      <w:r>
+        <w:rPr>
+          <w:rFonts w:ascii="Calibri" w:hAnsi="Calibri" w:cs="Calibri" w:hint="eastAsia"/>
+        </w:rPr>
+        <w:t>平方厘米，过流面积不应小于管道截面积的</w:t>
+      </w:r>
+      <w:r>
+        <w:rPr>
+          <w:rFonts w:ascii="Calibri" w:hAnsi="Calibri" w:cs="Calibri" w:hint="eastAsia"/>
+        </w:rPr>
+        <w:t>4</w:t>
+      </w:r>
+      <w:r>
+        <w:rPr>
+          <w:rFonts w:ascii="Calibri" w:hAnsi="Calibri" w:cs="Calibri" w:hint="eastAsia"/>
+        </w:rPr>
+        <w:t>倍</w:t>
+      </w:r>
+    </w:p>
+    <w:p>
+      <w:pPr>
+        <w:pStyle w:val="ListParagraph"/>
+        <w:numPr>
+          <w:ilvl w:val="0"/>
+          <w:numId w:val="21"/>
+        </w:numPr>
+        <w:rPr>
+          <w:rFonts w:ascii="Calibri" w:hAnsi="Calibri" w:cs="Calibri"/>
+        </w:rPr>
+      </w:pPr>
+      <w:r>
+        <w:rPr>
+          <w:rFonts w:ascii="Calibri" w:hAnsi="Calibri" w:cs="Calibri" w:hint="eastAsia"/>
+        </w:rPr>
+        <w:t>过滤器和减压阀前后应设置压力表，表盘直径不应小于</w:t>
+      </w:r>
+      <w:r>
+        <w:rPr>
+          <w:rFonts w:ascii="Calibri" w:hAnsi="Calibri" w:cs="Calibri" w:hint="eastAsia"/>
+        </w:rPr>
+        <w:t>100</w:t>
+      </w:r>
+      <w:r>
+        <w:rPr>
+          <w:rFonts w:ascii="Calibri" w:hAnsi="Calibri" w:cs="Calibri"/>
+        </w:rPr>
+        <w:t>mm.</w:t>
+      </w:r>
+      <w:r>
+        <w:rPr>
+          <w:rFonts w:ascii="Calibri" w:hAnsi="Calibri" w:cs="Calibri" w:hint="eastAsia"/>
+        </w:rPr>
+        <w:t>最大量程宜为设计压力的</w:t>
+      </w:r>
+      <w:r>
+        <w:rPr>
+          <w:rFonts w:ascii="Calibri" w:hAnsi="Calibri" w:cs="Calibri" w:hint="eastAsia"/>
+        </w:rPr>
+        <w:t>2</w:t>
+      </w:r>
+      <w:r>
+        <w:rPr>
+          <w:rFonts w:ascii="Calibri" w:hAnsi="Calibri" w:cs="Calibri" w:hint="eastAsia"/>
+        </w:rPr>
+        <w:t>倍</w:t>
+      </w:r>
+    </w:p>
+    <w:p>
+      <w:pPr>
+        <w:pStyle w:val="ListParagraph"/>
+        <w:numPr>
+          <w:ilvl w:val="0"/>
+          <w:numId w:val="21"/>
+        </w:numPr>
+        <w:rPr>
+          <w:rFonts w:ascii="Calibri" w:hAnsi="Calibri" w:cs="Calibri"/>
+        </w:rPr>
+      </w:pPr>
+      <w:r>
+        <w:rPr>
+          <w:rFonts w:ascii="Calibri" w:hAnsi="Calibri" w:cs="Calibri" w:hint="eastAsia"/>
+        </w:rPr>
+        <w:t>过滤器前和减压阀后应设置控制阀门</w:t>
+      </w:r>
+    </w:p>
+    <w:p>
+      <w:pPr>
+        <w:pStyle w:val="ListParagraph"/>
+        <w:numPr>
+          <w:ilvl w:val="0"/>
+          <w:numId w:val="21"/>
+        </w:numPr>
+        <w:rPr>
+          <w:rFonts w:ascii="Calibri" w:hAnsi="Calibri" w:cs="Calibri"/>
+        </w:rPr>
+      </w:pPr>
+      <w:r>
+        <w:rPr>
+          <w:rFonts w:ascii="Calibri" w:hAnsi="Calibri" w:cs="Calibri" w:hint="eastAsia"/>
+        </w:rPr>
+        <w:t>减压阀后应设置压力试验排水阀</w:t>
+      </w:r>
+    </w:p>
+    <w:p>
+      <w:pPr>
+        <w:pStyle w:val="ListParagraph"/>
+        <w:numPr>
+          <w:ilvl w:val="0"/>
+          <w:numId w:val="21"/>
+        </w:numPr>
+        <w:rPr>
+          <w:rFonts w:ascii="Calibri" w:hAnsi="Calibri" w:cs="Calibri"/>
+        </w:rPr>
+      </w:pPr>
+      <w:r>
+        <w:rPr>
+          <w:rFonts w:ascii="Calibri" w:hAnsi="Calibri" w:cs="Calibri" w:hint="eastAsia"/>
+        </w:rPr>
+        <w:t>减压阀应设置流量检测测试接口或流量计</w:t>
+      </w:r>
+    </w:p>
+    <w:p>
+      <w:pPr>
+        <w:pStyle w:val="ListParagraph"/>
+        <w:numPr>
+          <w:ilvl w:val="0"/>
+          <w:numId w:val="21"/>
+        </w:numPr>
+        <w:rPr>
+          <w:rFonts w:ascii="Calibri" w:hAnsi="Calibri" w:cs="Calibri"/>
+        </w:rPr>
+      </w:pPr>
+      <w:r>
+        <w:rPr>
+          <w:rFonts w:ascii="Calibri" w:hAnsi="Calibri" w:cs="Calibri" w:hint="eastAsia"/>
+        </w:rPr>
+        <w:t>垂直安装的减压阀，水流方向宜向下</w:t>
+      </w:r>
+    </w:p>
+    <w:p>
+      <w:pPr>
+        <w:pStyle w:val="ListParagraph"/>
+        <w:numPr>
+          <w:ilvl w:val="0"/>
+          <w:numId w:val="21"/>
+        </w:numPr>
+        <w:rPr>
+          <w:rFonts w:ascii="Calibri" w:hAnsi="Calibri" w:cs="Calibri"/>
+        </w:rPr>
+      </w:pPr>
+      <w:r>
+        <w:rPr>
+          <w:rFonts w:ascii="Calibri" w:hAnsi="Calibri" w:cs="Calibri" w:hint="eastAsia"/>
+        </w:rPr>
+        <w:t>比例式减压阀宜垂直安装，可调式减压阀宜水平安装</w:t>
+      </w:r>
+    </w:p>
+    <w:p>
+      <w:pPr>
+        <w:pStyle w:val="ListParagraph"/>
+        <w:numPr>
+          <w:ilvl w:val="0"/>
+          <w:numId w:val="21"/>
+        </w:numPr>
+        <w:rPr>
+          <w:rFonts w:ascii="Calibri" w:hAnsi="Calibri" w:cs="Calibri"/>
+        </w:rPr>
+      </w:pPr>
+      <w:r>
+        <w:rPr>
+          <w:rFonts w:ascii="Calibri" w:hAnsi="Calibri" w:cs="Calibri" w:hint="eastAsia"/>
+        </w:rPr>
+        <w:t>减压阀和控制阀门宜有保护或锁定调节配件的装置</w:t>
+      </w:r>
+    </w:p>
+    <w:p>
+      <w:pPr>
+        <w:pStyle w:val="ListParagraph"/>
+        <w:numPr>
+          <w:ilvl w:val="0"/>
+          <w:numId w:val="21"/>
+        </w:numPr>
+        <w:rPr>
+          <w:rFonts w:ascii="Calibri" w:hAnsi="Calibri" w:cs="Calibri" w:hint="eastAsia"/>
+        </w:rPr>
+      </w:pPr>
+      <w:r>
+        <w:rPr>
+          <w:rFonts w:ascii="Calibri" w:hAnsi="Calibri" w:cs="Calibri" w:hint="eastAsia"/>
+        </w:rPr>
+        <w:t>减压阀的管段不应有气堵、气阻</w:t>
+      </w:r>
+    </w:p>
+    <w:p>
+      <w:pPr>
+        <w:rPr>
+          <w:rFonts w:ascii="Calibri" w:hAnsi="Calibri" w:cs="Calibri"/>
+        </w:rPr>
+      </w:pPr>
+    </w:p>
+    <w:p>
+      <w:pPr>
+        <w:pStyle w:val="ListParagraph"/>
+        <w:numPr>
+          <w:ilvl w:val="0"/>
+          <w:numId w:val="7"/>
+        </w:numPr>
+        <w:rPr>
+          <w:rFonts w:ascii="Calibri" w:hAnsi="Calibri" w:cs="Calibri"/>
+        </w:rPr>
+      </w:pPr>
+      <w:r>
+        <w:rPr>
+          <w:rFonts w:ascii="Calibri" w:hAnsi="Calibri" w:cs="Calibri" w:hint="eastAsia"/>
+        </w:rPr>
+        <w:lastRenderedPageBreak/>
+        <w:t>室内消防给水管道：</w:t>
+      </w:r>
+    </w:p>
+    <w:p>
+      <w:pPr>
+        <w:pStyle w:val="ListParagraph"/>
+        <w:numPr>
+          <w:ilvl w:val="0"/>
+          <w:numId w:val="22"/>
+        </w:numPr>
+        <w:rPr>
+          <w:rFonts w:ascii="Calibri" w:hAnsi="Calibri" w:cs="Calibri"/>
+        </w:rPr>
+      </w:pPr>
+      <w:r>
+        <w:rPr>
+          <w:rFonts w:ascii="Calibri" w:hAnsi="Calibri" w:cs="Calibri" w:hint="eastAsia"/>
+        </w:rPr>
+        <w:t>应布置成环状。当室外消火栓设计流量不大于</w:t>
+      </w:r>
+      <w:r>
+        <w:rPr>
+          <w:rFonts w:ascii="Calibri" w:hAnsi="Calibri" w:cs="Calibri" w:hint="eastAsia"/>
+        </w:rPr>
+        <w:t>20L</w:t>
+      </w:r>
+      <w:r>
+        <w:rPr>
+          <w:rFonts w:ascii="Calibri" w:hAnsi="Calibri" w:cs="Calibri"/>
+        </w:rPr>
+        <w:t>/s</w:t>
+      </w:r>
+      <w:r>
+        <w:rPr>
+          <w:rFonts w:ascii="Calibri" w:hAnsi="Calibri" w:cs="Calibri" w:hint="eastAsia"/>
+        </w:rPr>
+        <w:t>，且室内消火栓不超过</w:t>
+      </w:r>
+      <w:r>
+        <w:rPr>
+          <w:rFonts w:ascii="Calibri" w:hAnsi="Calibri" w:cs="Calibri" w:hint="eastAsia"/>
+        </w:rPr>
+        <w:t>10</w:t>
+      </w:r>
+      <w:r>
+        <w:rPr>
+          <w:rFonts w:ascii="Calibri" w:hAnsi="Calibri" w:cs="Calibri" w:hint="eastAsia"/>
+        </w:rPr>
+        <w:t>个时，除规范另有规定外，可布置成支状。</w:t>
+      </w:r>
+    </w:p>
+    <w:p>
+      <w:pPr>
+        <w:pStyle w:val="ListParagraph"/>
+        <w:numPr>
+          <w:ilvl w:val="0"/>
+          <w:numId w:val="22"/>
+        </w:numPr>
+        <w:rPr>
+          <w:rFonts w:ascii="Calibri" w:hAnsi="Calibri" w:cs="Calibri"/>
+        </w:rPr>
+      </w:pPr>
+      <w:r>
+        <w:rPr>
+          <w:rFonts w:ascii="Calibri" w:hAnsi="Calibri" w:cs="Calibri" w:hint="eastAsia"/>
+        </w:rPr>
+        <w:t>室内消火栓竖管管径不应小于</w:t>
+      </w:r>
+      <w:r>
+        <w:rPr>
+          <w:rFonts w:ascii="Calibri" w:hAnsi="Calibri" w:cs="Calibri" w:hint="eastAsia"/>
+        </w:rPr>
+        <w:t>DN</w:t>
+      </w:r>
+      <w:r>
+        <w:rPr>
+          <w:rFonts w:ascii="Calibri" w:hAnsi="Calibri" w:cs="Calibri"/>
+        </w:rPr>
+        <w:t>100</w:t>
+      </w:r>
+    </w:p>
+    <w:p>
+      <w:pPr>
+        <w:pStyle w:val="ListParagraph"/>
+        <w:numPr>
+          <w:ilvl w:val="0"/>
+          <w:numId w:val="22"/>
+        </w:numPr>
+        <w:rPr>
+          <w:rFonts w:ascii="Calibri" w:hAnsi="Calibri" w:cs="Calibri"/>
+        </w:rPr>
+      </w:pPr>
+      <w:r>
+        <w:rPr>
+          <w:rFonts w:ascii="Calibri" w:hAnsi="Calibri" w:cs="Calibri" w:hint="eastAsia"/>
+        </w:rPr>
+        <w:t>室内消火栓竖管应保证检修管道时关闭停用的竖管不超过</w:t>
+      </w:r>
+      <w:r>
+        <w:rPr>
+          <w:rFonts w:ascii="Calibri" w:hAnsi="Calibri" w:cs="Calibri" w:hint="eastAsia"/>
+        </w:rPr>
+        <w:t>1</w:t>
+      </w:r>
+      <w:r>
+        <w:rPr>
+          <w:rFonts w:ascii="Calibri" w:hAnsi="Calibri" w:cs="Calibri" w:hint="eastAsia"/>
+        </w:rPr>
+        <w:t>根当竖管超过</w:t>
+      </w:r>
+      <w:r>
+        <w:rPr>
+          <w:rFonts w:ascii="Calibri" w:hAnsi="Calibri" w:cs="Calibri" w:hint="eastAsia"/>
+        </w:rPr>
+        <w:t>4</w:t>
+      </w:r>
+      <w:r>
+        <w:rPr>
+          <w:rFonts w:ascii="Calibri" w:hAnsi="Calibri" w:cs="Calibri" w:hint="eastAsia"/>
+        </w:rPr>
+        <w:t>根时，可关闭不相邻的</w:t>
+      </w:r>
+      <w:r>
+        <w:rPr>
+          <w:rFonts w:ascii="Calibri" w:hAnsi="Calibri" w:cs="Calibri" w:hint="eastAsia"/>
+        </w:rPr>
+        <w:t>2</w:t>
+      </w:r>
+      <w:r>
+        <w:rPr>
+          <w:rFonts w:ascii="Calibri" w:hAnsi="Calibri" w:cs="Calibri" w:hint="eastAsia"/>
+        </w:rPr>
+        <w:t>根</w:t>
+      </w:r>
+    </w:p>
+    <w:p>
+      <w:pPr>
+        <w:pStyle w:val="ListParagraph"/>
+        <w:numPr>
+          <w:ilvl w:val="0"/>
+          <w:numId w:val="22"/>
+        </w:numPr>
+        <w:rPr>
+          <w:rFonts w:ascii="Calibri" w:hAnsi="Calibri" w:cs="Calibri"/>
+        </w:rPr>
+      </w:pPr>
+      <w:r>
+        <w:rPr>
+          <w:rFonts w:ascii="Calibri" w:hAnsi="Calibri" w:cs="Calibri" w:hint="eastAsia"/>
+        </w:rPr>
+        <w:t>每根竖管与供水横干管相接处应设置阀门</w:t>
+      </w:r>
+    </w:p>
+    <w:p>
+      <w:pPr>
+        <w:pStyle w:val="ListParagraph"/>
+        <w:numPr>
+          <w:ilvl w:val="0"/>
+          <w:numId w:val="22"/>
+        </w:numPr>
+        <w:rPr>
+          <w:rFonts w:ascii="Calibri" w:hAnsi="Calibri" w:cs="Calibri"/>
+        </w:rPr>
+      </w:pPr>
+      <w:r>
+        <w:rPr>
+          <w:rFonts w:ascii="Calibri" w:hAnsi="Calibri" w:cs="Calibri" w:hint="eastAsia"/>
+        </w:rPr>
+        <w:t>室内消火栓给水管网与自动喷水等其他水灭火系统的管网分开设置。当合用消防泵时，供水管路沿水流方向应在报警阀前分开设置</w:t>
+      </w:r>
+    </w:p>
+    <w:p>
+      <w:pPr>
+        <w:pStyle w:val="ListParagraph"/>
+        <w:numPr>
+          <w:ilvl w:val="0"/>
+          <w:numId w:val="22"/>
+        </w:numPr>
+        <w:rPr>
+          <w:rFonts w:ascii="Calibri" w:hAnsi="Calibri" w:cs="Calibri" w:hint="eastAsia"/>
+        </w:rPr>
+      </w:pPr>
+      <w:r>
+        <w:rPr>
+          <w:rFonts w:ascii="Calibri" w:hAnsi="Calibri" w:cs="Calibri" w:hint="eastAsia"/>
+        </w:rPr>
+        <w:t>管道的设计流速不宜大于</w:t>
+      </w:r>
+      <w:r>
+        <w:rPr>
+          <w:rFonts w:ascii="Calibri" w:hAnsi="Calibri" w:cs="Calibri" w:hint="eastAsia"/>
+        </w:rPr>
+        <w:t>2.5m</w:t>
+      </w:r>
+      <w:r>
+        <w:rPr>
+          <w:rFonts w:ascii="Calibri" w:hAnsi="Calibri" w:cs="Calibri"/>
+        </w:rPr>
+        <w:t xml:space="preserve">/s. </w:t>
+      </w:r>
+      <w:r>
+        <w:rPr>
+          <w:rFonts w:ascii="Calibri" w:hAnsi="Calibri" w:cs="Calibri" w:hint="eastAsia"/>
+        </w:rPr>
+        <w:t>自动喷水灭火系统管道设计流量应符合现行国家标准的有关规定。但任何消防管道给水流速不应大于</w:t>
+      </w:r>
+      <w:r>
+        <w:rPr>
+          <w:rFonts w:ascii="Calibri" w:hAnsi="Calibri" w:cs="Calibri" w:hint="eastAsia"/>
+        </w:rPr>
+        <w:t>7m</w:t>
+      </w:r>
+      <w:r>
+        <w:rPr>
+          <w:rFonts w:ascii="Calibri" w:hAnsi="Calibri" w:cs="Calibri"/>
+        </w:rPr>
+        <w:t>/s</w:t>
+      </w:r>
+    </w:p>
+    <w:p>
+      <w:pPr>
+        <w:pStyle w:val="ListParagraph"/>
+        <w:numPr>
+          <w:ilvl w:val="0"/>
+          <w:numId w:val="7"/>
+        </w:numPr>
+        <w:rPr>
+          <w:rFonts w:ascii="Calibri" w:hAnsi="Calibri" w:cs="Calibri"/>
+        </w:rPr>
+      </w:pPr>
+      <w:r>
+        <w:rPr>
+          <w:rFonts w:ascii="Calibri" w:hAnsi="Calibri" w:cs="Calibri" w:hint="eastAsia"/>
+        </w:rPr>
+        <w:t>稳压泵：</w:t>
       </w:r>
       <w:bookmarkStart w:id="0" w:name="_GoBack"/>
       <w:bookmarkEnd w:id="0"/>
     </w:p>
     <w:p>
       <w:pPr>
-        <w:rPr>
-          <w:rFonts w:ascii="Calibri" w:hAnsi="Calibri" w:cs="Calibri" w:hint="eastAsia"/>
-        </w:rPr>
-      </w:pPr>
+        <w:pStyle w:val="ListParagraph"/>
+        <w:numPr>
+          <w:ilvl w:val="0"/>
+          <w:numId w:val="23"/>
+        </w:numPr>
+        <w:rPr>
+          <w:rFonts w:ascii="Calibri" w:hAnsi="Calibri" w:cs="Calibri"/>
+        </w:rPr>
+      </w:pPr>
+      <w:r>
+        <w:rPr>
+          <w:rFonts w:ascii="Calibri" w:hAnsi="Calibri" w:cs="Calibri" w:hint="eastAsia"/>
+        </w:rPr>
+        <w:t>设计流量不应小于消防给水系统管网的正常泄露量，和系统自动启动流量。当没有管网泄漏量数据时，稳压泵设计流量宜按消防给水设计流量的</w:t>
+      </w:r>
+      <w:r>
+        <w:rPr>
+          <w:rFonts w:ascii="Calibri" w:hAnsi="Calibri" w:cs="Calibri" w:hint="eastAsia"/>
+        </w:rPr>
+        <w:t>1%~3%</w:t>
+      </w:r>
+      <w:r>
+        <w:rPr>
+          <w:rFonts w:ascii="Calibri" w:hAnsi="Calibri" w:cs="Calibri" w:hint="eastAsia"/>
+        </w:rPr>
+        <w:t>，且不宜小于</w:t>
+      </w:r>
+      <w:r>
+        <w:rPr>
+          <w:rFonts w:ascii="Calibri" w:hAnsi="Calibri" w:cs="Calibri" w:hint="eastAsia"/>
+        </w:rPr>
+        <w:t>1L</w:t>
+      </w:r>
+      <w:r>
+        <w:rPr>
+          <w:rFonts w:ascii="Calibri" w:hAnsi="Calibri" w:cs="Calibri"/>
+        </w:rPr>
+        <w:t>/s</w:t>
+      </w:r>
+    </w:p>
+    <w:p>
+      <w:pPr>
+        <w:pStyle w:val="ListParagraph"/>
+        <w:numPr>
+          <w:ilvl w:val="0"/>
+          <w:numId w:val="23"/>
+        </w:numPr>
+        <w:rPr>
+          <w:rFonts w:ascii="Calibri" w:hAnsi="Calibri" w:cs="Calibri"/>
+        </w:rPr>
+      </w:pPr>
+      <w:r>
+        <w:rPr>
+          <w:rFonts w:ascii="Calibri" w:hAnsi="Calibri" w:cs="Calibri" w:hint="eastAsia"/>
+        </w:rPr>
+        <w:t>稳压泵的设计压力应保持系统自动启泵压力设置点处的压力在准工作状态时大于系统设置自动启泵压力，且增加值宜为</w:t>
+      </w:r>
+      <w:r>
+        <w:rPr>
+          <w:rFonts w:ascii="Calibri" w:hAnsi="Calibri" w:cs="Calibri" w:hint="eastAsia"/>
+        </w:rPr>
+        <w:t>0.07~0.1MP</w:t>
+      </w:r>
+      <w:r>
+        <w:rPr>
+          <w:rFonts w:ascii="Calibri" w:hAnsi="Calibri" w:cs="Calibri"/>
+        </w:rPr>
+        <w:t>a</w:t>
+      </w:r>
+    </w:p>
+    <w:p>
+      <w:pPr>
+        <w:pStyle w:val="ListParagraph"/>
+        <w:numPr>
+          <w:ilvl w:val="0"/>
+          <w:numId w:val="23"/>
+        </w:numPr>
+        <w:rPr>
+          <w:rFonts w:ascii="Calibri" w:hAnsi="Calibri" w:cs="Calibri"/>
+        </w:rPr>
+      </w:pPr>
+      <w:r>
+        <w:rPr>
+          <w:rFonts w:ascii="Calibri" w:hAnsi="Calibri" w:cs="Calibri" w:hint="eastAsia"/>
+        </w:rPr>
+        <w:t>稳压泵设计压力应保持系统最不利点处水灭火系统设置在准工作状态时的静水压力应大于</w:t>
+      </w:r>
+      <w:r>
+        <w:rPr>
+          <w:rFonts w:ascii="Calibri" w:hAnsi="Calibri" w:cs="Calibri" w:hint="eastAsia"/>
+        </w:rPr>
+        <w:t>0.15MP</w:t>
+      </w:r>
+      <w:r>
+        <w:rPr>
+          <w:rFonts w:ascii="Calibri" w:hAnsi="Calibri" w:cs="Calibri"/>
+        </w:rPr>
+        <w:t>a</w:t>
+      </w:r>
+    </w:p>
+    <w:p>
+      <w:pPr>
+        <w:pStyle w:val="ListParagraph"/>
+        <w:numPr>
+          <w:ilvl w:val="0"/>
+          <w:numId w:val="23"/>
+        </w:numPr>
+        <w:rPr>
+          <w:rFonts w:ascii="Calibri" w:hAnsi="Calibri" w:cs="Calibri" w:hint="eastAsia"/>
+        </w:rPr>
+      </w:pPr>
+      <w:r>
+        <w:rPr>
+          <w:rFonts w:ascii="Calibri" w:hAnsi="Calibri" w:cs="Calibri" w:hint="eastAsia"/>
+        </w:rPr>
+        <w:t>气压水罐的调节容积应根据稳压泵启泵次数不大于</w:t>
+      </w:r>
+      <w:r>
+        <w:rPr>
+          <w:rFonts w:ascii="Calibri" w:hAnsi="Calibri" w:cs="Calibri" w:hint="eastAsia"/>
+        </w:rPr>
+        <w:t>15</w:t>
+      </w:r>
+      <w:r>
+        <w:rPr>
+          <w:rFonts w:ascii="Calibri" w:hAnsi="Calibri" w:cs="Calibri" w:hint="eastAsia"/>
+        </w:rPr>
+        <w:t>次</w:t>
+      </w:r>
+      <w:r>
+        <w:rPr>
+          <w:rFonts w:ascii="Calibri" w:hAnsi="Calibri" w:cs="Calibri" w:hint="eastAsia"/>
+        </w:rPr>
+        <w:t>/</w:t>
+      </w:r>
+      <w:r>
+        <w:rPr>
+          <w:rFonts w:ascii="Calibri" w:hAnsi="Calibri" w:cs="Calibri"/>
+        </w:rPr>
+        <w:t>h</w:t>
+      </w:r>
+      <w:r>
+        <w:rPr>
+          <w:rFonts w:ascii="Calibri" w:hAnsi="Calibri" w:cs="Calibri" w:hint="eastAsia"/>
+        </w:rPr>
+        <w:t>计算确定，但有效容积不宜小于</w:t>
+      </w:r>
+      <w:r>
+        <w:rPr>
+          <w:rFonts w:ascii="Calibri" w:hAnsi="Calibri" w:cs="Calibri" w:hint="eastAsia"/>
+        </w:rPr>
+        <w:t>150L</w:t>
+      </w:r>
     </w:p>
     <w:p>
       <w:pPr>
@@ -2505,6 +3490,184 @@
     </w:lvl>
   </w:abstractNum>
   <w:abstractNum w:abstractNumId="5" w15:restartNumberingAfterBreak="0">
+    <w:nsid w:val="1CC15475"/>
+    <w:multiLevelType w:val="hybridMultilevel"/>
+    <w:tmpl w:val="EBA23C56"/>
+    <w:lvl w:ilvl="0" w:tplc="0409000F">
+      <w:start w:val="1"/>
+      <w:numFmt w:val="decimal"/>
+      <w:lvlText w:val="%1."/>
+      <w:lvlJc w:val="left"/>
+      <w:pPr>
+        <w:ind w:left="1080" w:hanging="360"/>
+      </w:pPr>
+      <w:rPr>
+        <w:rFonts w:hint="default"/>
+      </w:rPr>
+    </w:lvl>
+    <w:lvl w:ilvl="1" w:tplc="04090019" w:tentative="1">
+      <w:start w:val="1"/>
+      <w:numFmt w:val="lowerLetter"/>
+      <w:lvlText w:val="%2."/>
+      <w:lvlJc w:val="left"/>
+      <w:pPr>
+        <w:ind w:left="1800" w:hanging="360"/>
+      </w:pPr>
+    </w:lvl>
+    <w:lvl w:ilvl="2" w:tplc="0409001B" w:tentative="1">
+      <w:start w:val="1"/>
+      <w:numFmt w:val="lowerRoman"/>
+      <w:lvlText w:val="%3."/>
+      <w:lvlJc w:val="right"/>
+      <w:pPr>
+        <w:ind w:left="2520" w:hanging="180"/>
+      </w:pPr>
+    </w:lvl>
+    <w:lvl w:ilvl="3" w:tplc="0409000F" w:tentative="1">
+      <w:start w:val="1"/>
+      <w:numFmt w:val="decimal"/>
+      <w:lvlText w:val="%4."/>
+      <w:lvlJc w:val="left"/>
+      <w:pPr>
+        <w:ind w:left="3240" w:hanging="360"/>
+      </w:pPr>
+    </w:lvl>
+    <w:lvl w:ilvl="4" w:tplc="04090019" w:tentative="1">
+      <w:start w:val="1"/>
+      <w:numFmt w:val="lowerLetter"/>
+      <w:lvlText w:val="%5."/>
+      <w:lvlJc w:val="left"/>
+      <w:pPr>
+        <w:ind w:left="3960" w:hanging="360"/>
+      </w:pPr>
+    </w:lvl>
+    <w:lvl w:ilvl="5" w:tplc="0409001B" w:tentative="1">
+      <w:start w:val="1"/>
+      <w:numFmt w:val="lowerRoman"/>
+      <w:lvlText w:val="%6."/>
+      <w:lvlJc w:val="right"/>
+      <w:pPr>
+        <w:ind w:left="4680" w:hanging="180"/>
+      </w:pPr>
+    </w:lvl>
+    <w:lvl w:ilvl="6" w:tplc="0409000F" w:tentative="1">
+      <w:start w:val="1"/>
+      <w:numFmt w:val="decimal"/>
+      <w:lvlText w:val="%7."/>
+      <w:lvlJc w:val="left"/>
+      <w:pPr>
+        <w:ind w:left="5400" w:hanging="360"/>
+      </w:pPr>
+    </w:lvl>
+    <w:lvl w:ilvl="7" w:tplc="04090019" w:tentative="1">
+      <w:start w:val="1"/>
+      <w:numFmt w:val="lowerLetter"/>
+      <w:lvlText w:val="%8."/>
+      <w:lvlJc w:val="left"/>
+      <w:pPr>
+        <w:ind w:left="6120" w:hanging="360"/>
+      </w:pPr>
+    </w:lvl>
+    <w:lvl w:ilvl="8" w:tplc="0409001B" w:tentative="1">
+      <w:start w:val="1"/>
+      <w:numFmt w:val="lowerRoman"/>
+      <w:lvlText w:val="%9."/>
+      <w:lvlJc w:val="right"/>
+      <w:pPr>
+        <w:ind w:left="6840" w:hanging="180"/>
+      </w:pPr>
+    </w:lvl>
+  </w:abstractNum>
+  <w:abstractNum w:abstractNumId="6" w15:restartNumberingAfterBreak="0">
+    <w:nsid w:val="1CCF558A"/>
+    <w:multiLevelType w:val="hybridMultilevel"/>
+    <w:tmpl w:val="AC3C11DA"/>
+    <w:lvl w:ilvl="0" w:tplc="0409000F">
+      <w:start w:val="1"/>
+      <w:numFmt w:val="decimal"/>
+      <w:lvlText w:val="%1."/>
+      <w:lvlJc w:val="left"/>
+      <w:pPr>
+        <w:ind w:left="1080" w:hanging="360"/>
+      </w:pPr>
+      <w:rPr>
+        <w:rFonts w:hint="default"/>
+      </w:rPr>
+    </w:lvl>
+    <w:lvl w:ilvl="1" w:tplc="04090019" w:tentative="1">
+      <w:start w:val="1"/>
+      <w:numFmt w:val="lowerLetter"/>
+      <w:lvlText w:val="%2."/>
+      <w:lvlJc w:val="left"/>
+      <w:pPr>
+        <w:ind w:left="1800" w:hanging="360"/>
+      </w:pPr>
+    </w:lvl>
+    <w:lvl w:ilvl="2" w:tplc="0409001B" w:tentative="1">
+      <w:start w:val="1"/>
+      <w:numFmt w:val="lowerRoman"/>
+      <w:lvlText w:val="%3."/>
+      <w:lvlJc w:val="right"/>
+      <w:pPr>
+        <w:ind w:left="2520" w:hanging="180"/>
+      </w:pPr>
+    </w:lvl>
+    <w:lvl w:ilvl="3" w:tplc="0409000F" w:tentative="1">
+      <w:start w:val="1"/>
+      <w:numFmt w:val="decimal"/>
+      <w:lvlText w:val="%4."/>
+      <w:lvlJc w:val="left"/>
+      <w:pPr>
+        <w:ind w:left="3240" w:hanging="360"/>
+      </w:pPr>
+    </w:lvl>
+    <w:lvl w:ilvl="4" w:tplc="04090019" w:tentative="1">
+      <w:start w:val="1"/>
+      <w:numFmt w:val="lowerLetter"/>
+      <w:lvlText w:val="%5."/>
+      <w:lvlJc w:val="left"/>
+      <w:pPr>
+        <w:ind w:left="3960" w:hanging="360"/>
+      </w:pPr>
+    </w:lvl>
+    <w:lvl w:ilvl="5" w:tplc="0409001B" w:tentative="1">
+      <w:start w:val="1"/>
+      <w:numFmt w:val="lowerRoman"/>
+      <w:lvlText w:val="%6."/>
+      <w:lvlJc w:val="right"/>
+      <w:pPr>
+        <w:ind w:left="4680" w:hanging="180"/>
+      </w:pPr>
+    </w:lvl>
+    <w:lvl w:ilvl="6" w:tplc="0409000F" w:tentative="1">
+      <w:start w:val="1"/>
+      <w:numFmt w:val="decimal"/>
+      <w:lvlText w:val="%7."/>
+      <w:lvlJc w:val="left"/>
+      <w:pPr>
+        <w:ind w:left="5400" w:hanging="360"/>
+      </w:pPr>
+    </w:lvl>
+    <w:lvl w:ilvl="7" w:tplc="04090019" w:tentative="1">
+      <w:start w:val="1"/>
+      <w:numFmt w:val="lowerLetter"/>
+      <w:lvlText w:val="%8."/>
+      <w:lvlJc w:val="left"/>
+      <w:pPr>
+        <w:ind w:left="6120" w:hanging="360"/>
+      </w:pPr>
+    </w:lvl>
+    <w:lvl w:ilvl="8" w:tplc="0409001B" w:tentative="1">
+      <w:start w:val="1"/>
+      <w:numFmt w:val="lowerRoman"/>
+      <w:lvlText w:val="%9."/>
+      <w:lvlJc w:val="right"/>
+      <w:pPr>
+        <w:ind w:left="6840" w:hanging="180"/>
+      </w:pPr>
+    </w:lvl>
+  </w:abstractNum>
+  <w:abstractNum w:abstractNumId="7" w15:restartNumberingAfterBreak="0">
     <w:nsid w:val="1D241BDB"/>
     <w:multiLevelType w:val="hybridMultilevel"/>
     <w:tmpl w:val="F68014AA"/>
@@ -2593,7 +3756,7 @@
       </w:pPr>
     </w:lvl>
   </w:abstractNum>
-  <w:abstractNum w:abstractNumId="6" w15:restartNumberingAfterBreak="0">
+  <w:abstractNum w:abstractNumId="8" w15:restartNumberingAfterBreak="0">
     <w:nsid w:val="22585130"/>
     <w:multiLevelType w:val="hybridMultilevel"/>
     <w:tmpl w:val="EEACD290"/>
@@ -2706,7 +3869,96 @@
       </w:rPr>
     </w:lvl>
   </w:abstractNum>
-  <w:abstractNum w:abstractNumId="7" w15:restartNumberingAfterBreak="0">
+  <w:abstractNum w:abstractNumId="9" w15:restartNumberingAfterBreak="0">
+    <w:nsid w:val="28D81068"/>
+    <w:multiLevelType w:val="hybridMultilevel"/>
+    <w:tmpl w:val="C2502706"/>
+    <w:lvl w:ilvl="0" w:tplc="0409000F">
+      <w:start w:val="1"/>
+      <w:numFmt w:val="decimal"/>
+      <w:lvlText w:val="%1."/>
+      <w:lvlJc w:val="left"/>
+      <w:pPr>
+        <w:ind w:left="1080" w:hanging="360"/>
+      </w:pPr>
+      <w:rPr>
+        <w:rFonts w:hint="default"/>
+      </w:rPr>
+    </w:lvl>
+    <w:lvl w:ilvl="1" w:tplc="04090019" w:tentative="1">
+      <w:start w:val="1"/>
+      <w:numFmt w:val="lowerLetter"/>
+      <w:lvlText w:val="%2."/>
+      <w:lvlJc w:val="left"/>
+      <w:pPr>
+        <w:ind w:left="1800" w:hanging="360"/>
+      </w:pPr>
+    </w:lvl>
+    <w:lvl w:ilvl="2" w:tplc="0409001B" w:tentative="1">
+      <w:start w:val="1"/>
+      <w:numFmt w:val="lowerRoman"/>
+      <w:lvlText w:val="%3."/>
+      <w:lvlJc w:val="right"/>
+      <w:pPr>
+        <w:ind w:left="2520" w:hanging="180"/>
+      </w:pPr>
+    </w:lvl>
+    <w:lvl w:ilvl="3" w:tplc="0409000F" w:tentative="1">
+      <w:start w:val="1"/>
+      <w:numFmt w:val="decimal"/>
+      <w:lvlText w:val="%4."/>
+      <w:lvlJc w:val="left"/>
+      <w:pPr>
+        <w:ind w:left="3240" w:hanging="360"/>
+      </w:pPr>
+    </w:lvl>
+    <w:lvl w:ilvl="4" w:tplc="04090019" w:tentative="1">
+      <w:start w:val="1"/>
+      <w:numFmt w:val="lowerLetter"/>
+      <w:lvlText w:val="%5."/>
+      <w:lvlJc w:val="left"/>
+      <w:pPr>
+        <w:ind w:left="3960" w:hanging="360"/>
+      </w:pPr>
+    </w:lvl>
+    <w:lvl w:ilvl="5" w:tplc="0409001B" w:tentative="1">
+      <w:start w:val="1"/>
+      <w:numFmt w:val="lowerRoman"/>
+      <w:lvlText w:val="%6."/>
+      <w:lvlJc w:val="right"/>
+      <w:pPr>
+        <w:ind w:left="4680" w:hanging="180"/>
+      </w:pPr>
+    </w:lvl>
+    <w:lvl w:ilvl="6" w:tplc="0409000F" w:tentative="1">
+      <w:start w:val="1"/>
+      <w:numFmt w:val="decimal"/>
+      <w:lvlText w:val="%7."/>
+      <w:lvlJc w:val="left"/>
+      <w:pPr>
+        <w:ind w:left="5400" w:hanging="360"/>
+      </w:pPr>
+    </w:lvl>
+    <w:lvl w:ilvl="7" w:tplc="04090019" w:tentative="1">
+      <w:start w:val="1"/>
+      <w:numFmt w:val="lowerLetter"/>
+      <w:lvlText w:val="%8."/>
+      <w:lvlJc w:val="left"/>
+      <w:pPr>
+        <w:ind w:left="6120" w:hanging="360"/>
+      </w:pPr>
+    </w:lvl>
+    <w:lvl w:ilvl="8" w:tplc="0409001B" w:tentative="1">
+      <w:start w:val="1"/>
+      <w:numFmt w:val="lowerRoman"/>
+      <w:lvlText w:val="%9."/>
+      <w:lvlJc w:val="right"/>
+      <w:pPr>
+        <w:ind w:left="6840" w:hanging="180"/>
+      </w:pPr>
+    </w:lvl>
+  </w:abstractNum>
+  <w:abstractNum w:abstractNumId="10" w15:restartNumberingAfterBreak="0">
     <w:nsid w:val="2F516A68"/>
     <w:multiLevelType w:val="multilevel"/>
     <w:tmpl w:val="A8F2B594"/>
@@ -2792,7 +4044,7 @@
       </w:pPr>
     </w:lvl>
   </w:abstractNum>
-  <w:abstractNum w:abstractNumId="8" w15:restartNumberingAfterBreak="0">
+  <w:abstractNum w:abstractNumId="11" w15:restartNumberingAfterBreak="0">
     <w:nsid w:val="31BB1374"/>
     <w:multiLevelType w:val="hybridMultilevel"/>
     <w:tmpl w:val="92B82130"/>
@@ -2881,7 +4133,7 @@
       </w:pPr>
     </w:lvl>
   </w:abstractNum>
-  <w:abstractNum w:abstractNumId="9" w15:restartNumberingAfterBreak="0">
+  <w:abstractNum w:abstractNumId="12" w15:restartNumberingAfterBreak="0">
     <w:nsid w:val="36C5659E"/>
     <w:multiLevelType w:val="hybridMultilevel"/>
     <w:tmpl w:val="A4E68C4C"/>
@@ -2970,7 +4222,7 @@
       </w:pPr>
     </w:lvl>
   </w:abstractNum>
-  <w:abstractNum w:abstractNumId="10" w15:restartNumberingAfterBreak="0">
+  <w:abstractNum w:abstractNumId="13" w15:restartNumberingAfterBreak="0">
     <w:nsid w:val="43EF70E7"/>
     <w:multiLevelType w:val="hybridMultilevel"/>
     <w:tmpl w:val="2228A106"/>
@@ -3083,7 +4335,7 @@
       </w:rPr>
     </w:lvl>
   </w:abstractNum>
-  <w:abstractNum w:abstractNumId="11" w15:restartNumberingAfterBreak="0">
+  <w:abstractNum w:abstractNumId="14" w15:restartNumberingAfterBreak="0">
     <w:nsid w:val="4464025A"/>
     <w:multiLevelType w:val="hybridMultilevel"/>
     <w:tmpl w:val="65B0771E"/>
@@ -3172,10 +4424,10 @@
       </w:pPr>
     </w:lvl>
   </w:abstractNum>
-  <w:abstractNum w:abstractNumId="12" w15:restartNumberingAfterBreak="0">
+  <w:abstractNum w:abstractNumId="15" w15:restartNumberingAfterBreak="0">
     <w:nsid w:val="46C70D89"/>
     <w:multiLevelType w:val="hybridMultilevel"/>
-    <w:tmpl w:val="41FA8134"/>
+    <w:tmpl w:val="7FE26856"/>
     <w:lvl w:ilvl="0" w:tplc="04090001">
       <w:start w:val="1"/>
       <w:numFmt w:val="bullet"/>
@@ -3285,7 +4537,7 @@
       </w:rPr>
     </w:lvl>
   </w:abstractNum>
-  <w:abstractNum w:abstractNumId="13" w15:restartNumberingAfterBreak="0">
+  <w:abstractNum w:abstractNumId="16" w15:restartNumberingAfterBreak="0">
     <w:nsid w:val="47BE0416"/>
     <w:multiLevelType w:val="hybridMultilevel"/>
     <w:tmpl w:val="61E634A0"/>
@@ -3374,7 +4626,185 @@
       </w:pPr>
     </w:lvl>
   </w:abstractNum>
-  <w:abstractNum w:abstractNumId="14" w15:restartNumberingAfterBreak="0">
+  <w:abstractNum w:abstractNumId="17" w15:restartNumberingAfterBreak="0">
+    <w:nsid w:val="4C2B6370"/>
+    <w:multiLevelType w:val="hybridMultilevel"/>
+    <w:tmpl w:val="744E78C6"/>
+    <w:lvl w:ilvl="0" w:tplc="0409000F">
+      <w:start w:val="1"/>
+      <w:numFmt w:val="decimal"/>
+      <w:lvlText w:val="%1."/>
+      <w:lvlJc w:val="left"/>
+      <w:pPr>
+        <w:ind w:left="1080" w:hanging="360"/>
+      </w:pPr>
+      <w:rPr>
+        <w:rFonts w:hint="default"/>
+      </w:rPr>
+    </w:lvl>
+    <w:lvl w:ilvl="1" w:tplc="04090019" w:tentative="1">
+      <w:start w:val="1"/>
+      <w:numFmt w:val="lowerLetter"/>
+      <w:lvlText w:val="%2."/>
+      <w:lvlJc w:val="left"/>
+      <w:pPr>
+        <w:ind w:left="1800" w:hanging="360"/>
+      </w:pPr>
+    </w:lvl>
+    <w:lvl w:ilvl="2" w:tplc="0409001B" w:tentative="1">
+      <w:start w:val="1"/>
+      <w:numFmt w:val="lowerRoman"/>
+      <w:lvlText w:val="%3."/>
+      <w:lvlJc w:val="right"/>
+      <w:pPr>
+        <w:ind w:left="2520" w:hanging="180"/>
+      </w:pPr>
+    </w:lvl>
+    <w:lvl w:ilvl="3" w:tplc="0409000F" w:tentative="1">
+      <w:start w:val="1"/>
+      <w:numFmt w:val="decimal"/>
+      <w:lvlText w:val="%4."/>
+      <w:lvlJc w:val="left"/>
+      <w:pPr>
+        <w:ind w:left="3240" w:hanging="360"/>
+      </w:pPr>
+    </w:lvl>
+    <w:lvl w:ilvl="4" w:tplc="04090019" w:tentative="1">
+      <w:start w:val="1"/>
+      <w:numFmt w:val="lowerLetter"/>
+      <w:lvlText w:val="%5."/>
+      <w:lvlJc w:val="left"/>
+      <w:pPr>
+        <w:ind w:left="3960" w:hanging="360"/>
+      </w:pPr>
+    </w:lvl>
+    <w:lvl w:ilvl="5" w:tplc="0409001B" w:tentative="1">
+      <w:start w:val="1"/>
+      <w:numFmt w:val="lowerRoman"/>
+      <w:lvlText w:val="%6."/>
+      <w:lvlJc w:val="right"/>
+      <w:pPr>
+        <w:ind w:left="4680" w:hanging="180"/>
+      </w:pPr>
+    </w:lvl>
+    <w:lvl w:ilvl="6" w:tplc="0409000F" w:tentative="1">
+      <w:start w:val="1"/>
+      <w:numFmt w:val="decimal"/>
+      <w:lvlText w:val="%7."/>
+      <w:lvlJc w:val="left"/>
+      <w:pPr>
+        <w:ind w:left="5400" w:hanging="360"/>
+      </w:pPr>
+    </w:lvl>
+    <w:lvl w:ilvl="7" w:tplc="04090019" w:tentative="1">
+      <w:start w:val="1"/>
+      <w:numFmt w:val="lowerLetter"/>
+      <w:lvlText w:val="%8."/>
+      <w:lvlJc w:val="left"/>
+      <w:pPr>
+        <w:ind w:left="6120" w:hanging="360"/>
+      </w:pPr>
+    </w:lvl>
+    <w:lvl w:ilvl="8" w:tplc="0409001B" w:tentative="1">
+      <w:start w:val="1"/>
+      <w:numFmt w:val="lowerRoman"/>
+      <w:lvlText w:val="%9."/>
+      <w:lvlJc w:val="right"/>
+      <w:pPr>
+        <w:ind w:left="6840" w:hanging="180"/>
+      </w:pPr>
+    </w:lvl>
+  </w:abstractNum>
+  <w:abstractNum w:abstractNumId="18" w15:restartNumberingAfterBreak="0">
+    <w:nsid w:val="4C9062CF"/>
+    <w:multiLevelType w:val="hybridMultilevel"/>
+    <w:tmpl w:val="C2282372"/>
+    <w:lvl w:ilvl="0" w:tplc="0409000F">
+      <w:start w:val="1"/>
+      <w:numFmt w:val="decimal"/>
+      <w:lvlText w:val="%1."/>
+      <w:lvlJc w:val="left"/>
+      <w:pPr>
+        <w:ind w:left="1080" w:hanging="360"/>
+      </w:pPr>
+      <w:rPr>
+        <w:rFonts w:hint="default"/>
+      </w:rPr>
+    </w:lvl>
+    <w:lvl w:ilvl="1" w:tplc="04090019" w:tentative="1">
+      <w:start w:val="1"/>
+      <w:numFmt w:val="lowerLetter"/>
+      <w:lvlText w:val="%2."/>
+      <w:lvlJc w:val="left"/>
+      <w:pPr>
+        <w:ind w:left="1800" w:hanging="360"/>
+      </w:pPr>
+    </w:lvl>
+    <w:lvl w:ilvl="2" w:tplc="0409001B" w:tentative="1">
+      <w:start w:val="1"/>
+      <w:numFmt w:val="lowerRoman"/>
+      <w:lvlText w:val="%3."/>
+      <w:lvlJc w:val="right"/>
+      <w:pPr>
+        <w:ind w:left="2520" w:hanging="180"/>
+      </w:pPr>
+    </w:lvl>
+    <w:lvl w:ilvl="3" w:tplc="0409000F" w:tentative="1">
+      <w:start w:val="1"/>
+      <w:numFmt w:val="decimal"/>
+      <w:lvlText w:val="%4."/>
+      <w:lvlJc w:val="left"/>
+      <w:pPr>
+        <w:ind w:left="3240" w:hanging="360"/>
+      </w:pPr>
+    </w:lvl>
+    <w:lvl w:ilvl="4" w:tplc="04090019" w:tentative="1">
+      <w:start w:val="1"/>
+      <w:numFmt w:val="lowerLetter"/>
+      <w:lvlText w:val="%5."/>
+      <w:lvlJc w:val="left"/>
+      <w:pPr>
+        <w:ind w:left="3960" w:hanging="360"/>
+      </w:pPr>
+    </w:lvl>
+    <w:lvl w:ilvl="5" w:tplc="0409001B" w:tentative="1">
+      <w:start w:val="1"/>
+      <w:numFmt w:val="lowerRoman"/>
+      <w:lvlText w:val="%6."/>
+      <w:lvlJc w:val="right"/>
+      <w:pPr>
+        <w:ind w:left="4680" w:hanging="180"/>
+      </w:pPr>
+    </w:lvl>
+    <w:lvl w:ilvl="6" w:tplc="0409000F" w:tentative="1">
+      <w:start w:val="1"/>
+      <w:numFmt w:val="decimal"/>
+      <w:lvlText w:val="%7."/>
+      <w:lvlJc w:val="left"/>
+      <w:pPr>
+        <w:ind w:left="5400" w:hanging="360"/>
+      </w:pPr>
+    </w:lvl>
+    <w:lvl w:ilvl="7" w:tplc="04090019" w:tentative="1">
+      <w:start w:val="1"/>
+      <w:numFmt w:val="lowerLetter"/>
+      <w:lvlText w:val="%8."/>
+      <w:lvlJc w:val="left"/>
+      <w:pPr>
+        <w:ind w:left="6120" w:hanging="360"/>
+      </w:pPr>
+    </w:lvl>
+    <w:lvl w:ilvl="8" w:tplc="0409001B" w:tentative="1">
+      <w:start w:val="1"/>
+      <w:numFmt w:val="lowerRoman"/>
+      <w:lvlText w:val="%9."/>
+      <w:lvlJc w:val="right"/>
+      <w:pPr>
+        <w:ind w:left="6840" w:hanging="180"/>
+      </w:pPr>
+    </w:lvl>
+  </w:abstractNum>
+  <w:abstractNum w:abstractNumId="19" w15:restartNumberingAfterBreak="0">
     <w:nsid w:val="681D5B94"/>
     <w:multiLevelType w:val="hybridMultilevel"/>
     <w:tmpl w:val="57A493E6"/>
@@ -3463,7 +4893,7 @@
       </w:pPr>
     </w:lvl>
   </w:abstractNum>
-  <w:abstractNum w:abstractNumId="15" w15:restartNumberingAfterBreak="0">
+  <w:abstractNum w:abstractNumId="20" w15:restartNumberingAfterBreak="0">
     <w:nsid w:val="698C75C0"/>
     <w:multiLevelType w:val="multilevel"/>
     <w:tmpl w:val="F556A2BC"/>
@@ -3608,7 +5038,7 @@
       </w:rPr>
     </w:lvl>
   </w:abstractNum>
-  <w:abstractNum w:abstractNumId="16" w15:restartNumberingAfterBreak="0">
+  <w:abstractNum w:abstractNumId="21" w15:restartNumberingAfterBreak="0">
     <w:nsid w:val="6FE32A7E"/>
     <w:multiLevelType w:val="hybridMultilevel"/>
     <w:tmpl w:val="8A3CCAAC"/>
@@ -3697,7 +5127,7 @@
       </w:pPr>
     </w:lvl>
   </w:abstractNum>
-  <w:abstractNum w:abstractNumId="17" w15:restartNumberingAfterBreak="0">
+  <w:abstractNum w:abstractNumId="22" w15:restartNumberingAfterBreak="0">
     <w:nsid w:val="7A8047C1"/>
     <w:multiLevelType w:val="hybridMultilevel"/>
     <w:tmpl w:val="283CD2BA"/>
@@ -3787,16 +5217,16 @@
     </w:lvl>
   </w:abstractNum>
   <w:num w:numId="1">
-    <w:abstractNumId w:val="10"/>
+    <w:abstractNumId w:val="13"/>
   </w:num>
   <w:num w:numId="2">
-    <w:abstractNumId w:val="11"/>
+    <w:abstractNumId w:val="14"/>
   </w:num>
   <w:num w:numId="3">
-    <w:abstractNumId w:val="6"/>
+    <w:abstractNumId w:val="8"/>
   </w:num>
   <w:num w:numId="4">
-    <w:abstractNumId w:val="15"/>
+    <w:abstractNumId w:val="20"/>
   </w:num>
   <w:num w:numId="5">
     <w:abstractNumId w:val="4"/>
@@ -3805,39 +5235,54 @@
     <w:abstractNumId w:val="1"/>
   </w:num>
   <w:num w:numId="7">
-    <w:abstractNumId w:val="12"/>
+    <w:abstractNumId w:val="15"/>
   </w:num>
   <w:num w:numId="8">
     <w:abstractNumId w:val="2"/>
   </w:num>
   <w:num w:numId="9">
-    <w:abstractNumId w:val="7"/>
+    <w:abstractNumId w:val="10"/>
   </w:num>
   <w:num w:numId="10">
-    <w:abstractNumId w:val="9"/>
+    <w:abstractNumId w:val="12"/>
   </w:num>
   <w:num w:numId="11">
-    <w:abstractNumId w:val="17"/>
+    <w:abstractNumId w:val="22"/>
   </w:num>
   <w:num w:numId="12">
-    <w:abstractNumId w:val="13"/>
+    <w:abstractNumId w:val="16"/>
   </w:num>
   <w:num w:numId="13">
-    <w:abstractNumId w:val="8"/>
+    <w:abstractNumId w:val="11"/>
   </w:num>
   <w:num w:numId="14">
     <w:abstractNumId w:val="3"/>
   </w:num>
   <w:num w:numId="15">
-    <w:abstractNumId w:val="16"/>
+    <w:abstractNumId w:val="21"/>
   </w:num>
   <w:num w:numId="16">
-    <w:abstractNumId w:val="14"/>
+    <w:abstractNumId w:val="19"/>
   </w:num>
   <w:num w:numId="17">
     <w:abstractNumId w:val="0"/>
   </w:num>
   <w:num w:numId="18">
+    <w:abstractNumId w:val="7"/>
+  </w:num>
+  <w:num w:numId="19">
+    <w:abstractNumId w:val="6"/>
+  </w:num>
+  <w:num w:numId="20">
+    <w:abstractNumId w:val="17"/>
+  </w:num>
+  <w:num w:numId="21">
+    <w:abstractNumId w:val="9"/>
+  </w:num>
+  <w:num w:numId="22">
+    <w:abstractNumId w:val="18"/>
+  </w:num>
+  <w:num w:numId="23">
     <w:abstractNumId w:val="5"/>
   </w:num>
 </w:numbering>
